--- a/RCET2023/TimLeishmanABET_Vitae2023.docx
+++ b/RCET2023/TimLeishmanABET_Vitae2023.docx
@@ -27,424 +27,416 @@
     <w:p>
       <w:pPr>
         <w:rPr>
+          <w:sz w:val="21"/>
+          <w:szCs w:val="21"/>
+        </w:rPr>
+      </w:pPr>
+      <w:r>
+        <w:rPr>
           <w:sz w:val="24"/>
         </w:rPr>
-      </w:pPr>
-      <w:r>
-        <w:rPr>
-          <w:sz w:val="24"/>
-        </w:rPr>
-        <w:tab/>
-      </w:r>
-      <w:r>
-        <w:rPr>
-          <w:sz w:val="24"/>
+        <w:tab/>
+      </w:r>
+      <w:r>
+        <w:rPr>
+          <w:sz w:val="21"/>
+          <w:szCs w:val="21"/>
+        </w:rPr>
+        <w:t>May 20</w:t>
+      </w:r>
+      <w:r>
+        <w:rPr>
+          <w:sz w:val="21"/>
+          <w:szCs w:val="21"/>
+        </w:rPr>
+        <w:t>19</w:t>
+      </w:r>
+      <w:r>
+        <w:rPr>
+          <w:sz w:val="21"/>
+          <w:szCs w:val="21"/>
+        </w:rPr>
+        <w:tab/>
+        <w:t>Idaho State University</w:t>
+      </w:r>
+      <w:r>
+        <w:rPr>
+          <w:sz w:val="21"/>
+          <w:szCs w:val="21"/>
+        </w:rPr>
+        <w:tab/>
+      </w:r>
+      <w:r>
+        <w:rPr>
+          <w:sz w:val="21"/>
+          <w:szCs w:val="21"/>
+        </w:rPr>
+        <w:tab/>
+      </w:r>
+      <w:r>
+        <w:rPr>
+          <w:sz w:val="21"/>
+          <w:szCs w:val="21"/>
+        </w:rPr>
+        <w:t>B</w:t>
+      </w:r>
+      <w:r>
+        <w:rPr>
+          <w:sz w:val="21"/>
+          <w:szCs w:val="21"/>
+        </w:rPr>
+        <w:t xml:space="preserve">AS </w:t>
+      </w:r>
+      <w:r>
+        <w:rPr>
+          <w:sz w:val="21"/>
+          <w:szCs w:val="21"/>
+        </w:rPr>
+        <w:t>-</w:t>
+      </w:r>
+      <w:r>
+        <w:rPr>
+          <w:sz w:val="21"/>
+          <w:szCs w:val="21"/>
+        </w:rPr>
+        <w:t xml:space="preserve"> </w:t>
+      </w:r>
+      <w:r>
+        <w:rPr>
+          <w:sz w:val="21"/>
+          <w:szCs w:val="21"/>
+        </w:rPr>
+        <w:t>Robotics Engineering</w:t>
+      </w:r>
+      <w:r>
+        <w:rPr>
+          <w:sz w:val="21"/>
+          <w:szCs w:val="21"/>
+        </w:rPr>
+        <w:t xml:space="preserve"> Technology</w:t>
+      </w:r>
+    </w:p>
+    <w:p>
+      <w:pPr>
+        <w:ind w:firstLine="720"/>
+        <w:rPr>
+          <w:sz w:val="21"/>
+          <w:szCs w:val="21"/>
+        </w:rPr>
+      </w:pPr>
+      <w:r>
+        <w:rPr>
+          <w:sz w:val="21"/>
+          <w:szCs w:val="21"/>
         </w:rPr>
         <w:t xml:space="preserve">May </w:t>
       </w:r>
       <w:r>
         <w:rPr>
-          <w:sz w:val="24"/>
-        </w:rPr>
-        <w:t>20</w:t>
-      </w:r>
-      <w:r>
-        <w:rPr>
-          <w:sz w:val="24"/>
-        </w:rPr>
-        <w:t>19</w:t>
-      </w:r>
-      <w:r>
-        <w:rPr>
-          <w:sz w:val="24"/>
+          <w:sz w:val="21"/>
+          <w:szCs w:val="21"/>
+        </w:rPr>
+        <w:t>2002</w:t>
+      </w:r>
+      <w:r>
+        <w:rPr>
+          <w:sz w:val="21"/>
+          <w:szCs w:val="21"/>
         </w:rPr>
         <w:tab/>
         <w:t>Idaho State University</w:t>
       </w:r>
       <w:r>
         <w:rPr>
-          <w:sz w:val="24"/>
-        </w:rPr>
-        <w:tab/>
-      </w:r>
-      <w:r>
-        <w:rPr>
-          <w:sz w:val="24"/>
-        </w:rPr>
-        <w:tab/>
-      </w:r>
-      <w:r>
-        <w:rPr>
-          <w:sz w:val="24"/>
-        </w:rPr>
-        <w:t>B</w:t>
-      </w:r>
-      <w:r>
-        <w:rPr>
-          <w:sz w:val="24"/>
-        </w:rPr>
-        <w:t xml:space="preserve">AS </w:t>
-      </w:r>
-      <w:r>
-        <w:rPr>
-          <w:sz w:val="24"/>
+          <w:sz w:val="21"/>
+          <w:szCs w:val="21"/>
+        </w:rPr>
+        <w:tab/>
+      </w:r>
+      <w:r>
+        <w:rPr>
+          <w:sz w:val="21"/>
+          <w:szCs w:val="21"/>
+        </w:rPr>
+        <w:tab/>
+        <w:t>AAS</w:t>
+      </w:r>
+      <w:r>
+        <w:rPr>
+          <w:sz w:val="21"/>
+          <w:szCs w:val="21"/>
+        </w:rPr>
+        <w:t xml:space="preserve"> -</w:t>
+      </w:r>
+      <w:r>
+        <w:rPr>
+          <w:sz w:val="21"/>
+          <w:szCs w:val="21"/>
+        </w:rPr>
+        <w:t xml:space="preserve"> Electronics Systems Technology</w:t>
+      </w:r>
+    </w:p>
+    <w:p>
+      <w:pPr>
+        <w:rPr>
+          <w:sz w:val="21"/>
+          <w:szCs w:val="21"/>
+        </w:rPr>
+      </w:pPr>
+      <w:r>
+        <w:rPr>
+          <w:sz w:val="21"/>
+          <w:szCs w:val="21"/>
+        </w:rPr>
+        <w:tab/>
+      </w:r>
+      <w:r>
+        <w:rPr>
+          <w:sz w:val="21"/>
+          <w:szCs w:val="21"/>
+        </w:rPr>
+        <w:t xml:space="preserve">May </w:t>
+      </w:r>
+      <w:r>
+        <w:rPr>
+          <w:sz w:val="21"/>
+          <w:szCs w:val="21"/>
+        </w:rPr>
+        <w:t>2002</w:t>
+      </w:r>
+      <w:r>
+        <w:rPr>
+          <w:sz w:val="21"/>
+          <w:szCs w:val="21"/>
+        </w:rPr>
+        <w:tab/>
+        <w:t>Idaho State University</w:t>
+      </w:r>
+      <w:r>
+        <w:rPr>
+          <w:sz w:val="21"/>
+          <w:szCs w:val="21"/>
+        </w:rPr>
+        <w:tab/>
+      </w:r>
+      <w:r>
+        <w:rPr>
+          <w:sz w:val="21"/>
+          <w:szCs w:val="21"/>
+        </w:rPr>
+        <w:tab/>
+        <w:t xml:space="preserve">ATC </w:t>
+      </w:r>
+      <w:r>
+        <w:rPr>
+          <w:sz w:val="21"/>
+          <w:szCs w:val="21"/>
+        </w:rPr>
+        <w:t xml:space="preserve">- </w:t>
+      </w:r>
+      <w:r>
+        <w:rPr>
+          <w:sz w:val="21"/>
+          <w:szCs w:val="21"/>
+        </w:rPr>
+        <w:t>Laser / Electro-Optics</w:t>
+      </w:r>
+    </w:p>
+    <w:p>
+      <w:pPr>
+        <w:rPr>
+          <w:sz w:val="21"/>
+          <w:szCs w:val="21"/>
+        </w:rPr>
+      </w:pPr>
+    </w:p>
+    <w:p>
+      <w:pPr>
+        <w:rPr>
+          <w:sz w:val="21"/>
+          <w:szCs w:val="21"/>
+        </w:rPr>
+      </w:pPr>
+      <w:r>
+        <w:rPr>
+          <w:sz w:val="21"/>
+          <w:szCs w:val="21"/>
+        </w:rPr>
+        <w:tab/>
+      </w:r>
+      <w:r>
+        <w:rPr>
+          <w:sz w:val="21"/>
+          <w:szCs w:val="21"/>
+        </w:rPr>
+        <w:t>APR</w:t>
+      </w:r>
+      <w:r>
+        <w:rPr>
+          <w:sz w:val="21"/>
+          <w:szCs w:val="21"/>
+        </w:rPr>
+        <w:t xml:space="preserve"> </w:t>
+      </w:r>
+      <w:r>
+        <w:rPr>
+          <w:sz w:val="21"/>
+          <w:szCs w:val="21"/>
+        </w:rPr>
+        <w:t>1996</w:t>
+      </w:r>
+      <w:r>
+        <w:rPr>
+          <w:sz w:val="21"/>
+          <w:szCs w:val="21"/>
+        </w:rPr>
+        <w:tab/>
+      </w:r>
+      <w:r>
+        <w:rPr>
+          <w:sz w:val="21"/>
+          <w:szCs w:val="21"/>
+        </w:rPr>
+        <w:t>United States Air Force</w:t>
+      </w:r>
+      <w:r>
+        <w:rPr>
+          <w:sz w:val="21"/>
+          <w:szCs w:val="21"/>
+        </w:rPr>
+        <w:tab/>
+        <w:t>A</w:t>
+      </w:r>
+      <w:r>
+        <w:rPr>
+          <w:sz w:val="21"/>
+          <w:szCs w:val="21"/>
+        </w:rPr>
+        <w:t xml:space="preserve">TC </w:t>
+      </w:r>
+      <w:r>
+        <w:rPr>
+          <w:sz w:val="21"/>
+          <w:szCs w:val="21"/>
         </w:rPr>
         <w:t>-</w:t>
       </w:r>
       <w:r>
         <w:rPr>
-          <w:sz w:val="24"/>
+          <w:sz w:val="21"/>
+          <w:szCs w:val="21"/>
         </w:rPr>
         <w:t xml:space="preserve"> </w:t>
       </w:r>
       <w:r>
         <w:rPr>
-          <w:sz w:val="24"/>
-        </w:rPr>
-        <w:t>Robotics Engineering</w:t>
-      </w:r>
-      <w:r>
-        <w:rPr>
-          <w:sz w:val="24"/>
-        </w:rPr>
-        <w:t xml:space="preserve"> Technology</w:t>
+          <w:sz w:val="21"/>
+          <w:szCs w:val="21"/>
+        </w:rPr>
+        <w:t>Intrusion Detections Systems</w:t>
+      </w:r>
+    </w:p>
+    <w:p>
+      <w:pPr>
+        <w:rPr>
+          <w:sz w:val="21"/>
+          <w:szCs w:val="21"/>
+        </w:rPr>
+      </w:pPr>
+      <w:r>
+        <w:rPr>
+          <w:sz w:val="21"/>
+          <w:szCs w:val="21"/>
+        </w:rPr>
+        <w:tab/>
+      </w:r>
+      <w:r>
+        <w:rPr>
+          <w:sz w:val="21"/>
+          <w:szCs w:val="21"/>
+        </w:rPr>
+        <w:t>APR 1996</w:t>
+      </w:r>
+      <w:r>
+        <w:rPr>
+          <w:sz w:val="21"/>
+          <w:szCs w:val="21"/>
+        </w:rPr>
+        <w:tab/>
+        <w:t>United States Air Force</w:t>
+      </w:r>
+      <w:r>
+        <w:rPr>
+          <w:sz w:val="21"/>
+          <w:szCs w:val="21"/>
+        </w:rPr>
+        <w:tab/>
+        <w:t xml:space="preserve">ATC </w:t>
+      </w:r>
+      <w:r>
+        <w:rPr>
+          <w:sz w:val="21"/>
+          <w:szCs w:val="21"/>
+        </w:rPr>
+        <w:t xml:space="preserve">- </w:t>
+      </w:r>
+      <w:r>
+        <w:rPr>
+          <w:sz w:val="21"/>
+          <w:szCs w:val="21"/>
+        </w:rPr>
+        <w:t>Video &amp; Broadcast</w:t>
+      </w:r>
+      <w:r>
+        <w:rPr>
+          <w:sz w:val="21"/>
+          <w:szCs w:val="21"/>
+        </w:rPr>
+        <w:t xml:space="preserve"> Systems</w:t>
       </w:r>
     </w:p>
     <w:p>
       <w:pPr>
         <w:ind w:firstLine="720"/>
         <w:rPr>
-          <w:sz w:val="24"/>
-        </w:rPr>
-      </w:pPr>
-      <w:r>
-        <w:rPr>
-          <w:sz w:val="24"/>
-        </w:rPr>
-        <w:t xml:space="preserve">May </w:t>
-      </w:r>
-      <w:r>
-        <w:rPr>
-          <w:sz w:val="24"/>
-        </w:rPr>
-        <w:t>2002</w:t>
-      </w:r>
-      <w:r>
-        <w:rPr>
-          <w:sz w:val="24"/>
-        </w:rPr>
-        <w:tab/>
-        <w:t>Idaho State University</w:t>
-      </w:r>
-      <w:r>
-        <w:rPr>
-          <w:sz w:val="24"/>
-        </w:rPr>
-        <w:tab/>
-      </w:r>
-      <w:r>
-        <w:rPr>
-          <w:sz w:val="24"/>
-        </w:rPr>
-        <w:tab/>
-        <w:t>AAS</w:t>
-      </w:r>
-      <w:r>
-        <w:rPr>
-          <w:sz w:val="24"/>
-        </w:rPr>
-        <w:t xml:space="preserve"> -</w:t>
-      </w:r>
-      <w:r>
-        <w:rPr>
-          <w:sz w:val="24"/>
-        </w:rPr>
-        <w:t xml:space="preserve"> Electronics Systems Technology</w:t>
-      </w:r>
-    </w:p>
-    <w:p>
-      <w:pPr>
-        <w:rPr>
-          <w:sz w:val="24"/>
-        </w:rPr>
-      </w:pPr>
-      <w:r>
-        <w:rPr>
-          <w:sz w:val="24"/>
-        </w:rPr>
-        <w:tab/>
-      </w:r>
-      <w:r>
-        <w:rPr>
-          <w:sz w:val="24"/>
-        </w:rPr>
-        <w:t xml:space="preserve">May </w:t>
-      </w:r>
-      <w:r>
-        <w:rPr>
-          <w:sz w:val="24"/>
-        </w:rPr>
-        <w:t>2002</w:t>
-      </w:r>
-      <w:r>
-        <w:rPr>
-          <w:sz w:val="24"/>
-        </w:rPr>
-        <w:tab/>
-        <w:t>Idaho State University</w:t>
-      </w:r>
-      <w:r>
-        <w:rPr>
-          <w:sz w:val="24"/>
-        </w:rPr>
-        <w:tab/>
-      </w:r>
-      <w:r>
-        <w:rPr>
-          <w:sz w:val="24"/>
-        </w:rPr>
-        <w:tab/>
-        <w:t xml:space="preserve">ATC </w:t>
-      </w:r>
-      <w:r>
-        <w:rPr>
-          <w:sz w:val="24"/>
-        </w:rPr>
-        <w:t xml:space="preserve">- </w:t>
-      </w:r>
-      <w:r>
-        <w:rPr>
-          <w:sz w:val="24"/>
-        </w:rPr>
-        <w:t>Laser / Electro-Optics</w:t>
-      </w:r>
-    </w:p>
-    <w:p>
-      <w:pPr>
-        <w:rPr>
-          <w:sz w:val="24"/>
-        </w:rPr>
-      </w:pPr>
-    </w:p>
-    <w:p>
-      <w:pPr>
-        <w:rPr>
-          <w:sz w:val="24"/>
-        </w:rPr>
-      </w:pPr>
-      <w:r>
-        <w:rPr>
-          <w:sz w:val="24"/>
-        </w:rPr>
-        <w:tab/>
-      </w:r>
-      <w:r>
-        <w:rPr>
-          <w:sz w:val="24"/>
-        </w:rPr>
-        <w:t>APR</w:t>
-      </w:r>
-      <w:r>
-        <w:rPr>
-          <w:sz w:val="24"/>
-        </w:rPr>
-        <w:t xml:space="preserve"> </w:t>
-      </w:r>
-      <w:r>
-        <w:rPr>
-          <w:sz w:val="24"/>
-        </w:rPr>
-        <w:t>1996</w:t>
-      </w:r>
-      <w:r>
-        <w:rPr>
-          <w:sz w:val="24"/>
-        </w:rPr>
-        <w:tab/>
-      </w:r>
-      <w:r>
-        <w:rPr>
-          <w:sz w:val="24"/>
-        </w:rPr>
+          <w:sz w:val="21"/>
+          <w:szCs w:val="21"/>
+        </w:rPr>
+      </w:pPr>
+      <w:r>
+        <w:rPr>
+          <w:sz w:val="21"/>
+          <w:szCs w:val="21"/>
+        </w:rPr>
+        <w:t>APR 1996</w:t>
+      </w:r>
+      <w:r>
+        <w:rPr>
+          <w:sz w:val="21"/>
+          <w:szCs w:val="21"/>
+        </w:rPr>
+        <w:tab/>
         <w:t>United States Air Force</w:t>
       </w:r>
       <w:r>
         <w:rPr>
-          <w:sz w:val="24"/>
-        </w:rPr>
-        <w:tab/>
-        <w:t>A</w:t>
-      </w:r>
-      <w:r>
-        <w:rPr>
-          <w:sz w:val="24"/>
-        </w:rPr>
-        <w:t xml:space="preserve">TC </w:t>
-      </w:r>
-      <w:r>
-        <w:rPr>
-          <w:sz w:val="24"/>
-        </w:rPr>
-        <w:t>-</w:t>
-      </w:r>
-      <w:r>
-        <w:rPr>
-          <w:sz w:val="24"/>
-        </w:rPr>
-        <w:t xml:space="preserve"> </w:t>
-      </w:r>
-      <w:r>
-        <w:rPr>
-          <w:sz w:val="24"/>
-        </w:rPr>
-        <w:t>Intrusion Detections Systems</w:t>
-      </w:r>
-    </w:p>
-    <w:p>
-      <w:pPr>
-        <w:rPr>
-          <w:sz w:val="24"/>
-        </w:rPr>
-      </w:pPr>
-      <w:r>
-        <w:rPr>
-          <w:sz w:val="24"/>
-        </w:rPr>
-        <w:tab/>
-      </w:r>
-      <w:r>
-        <w:rPr>
-          <w:sz w:val="24"/>
-        </w:rPr>
-        <w:t>APR</w:t>
-      </w:r>
-      <w:r>
-        <w:rPr>
-          <w:sz w:val="24"/>
-        </w:rPr>
-        <w:t xml:space="preserve"> </w:t>
-      </w:r>
-      <w:r>
-        <w:rPr>
-          <w:sz w:val="24"/>
-        </w:rPr>
-        <w:t>1996</w:t>
-      </w:r>
-      <w:r>
-        <w:rPr>
-          <w:sz w:val="24"/>
-        </w:rPr>
-        <w:tab/>
-      </w:r>
-      <w:r>
-        <w:rPr>
-          <w:sz w:val="24"/>
-        </w:rPr>
-        <w:t>United States Air Force</w:t>
-      </w:r>
-      <w:r>
-        <w:rPr>
-          <w:sz w:val="24"/>
-        </w:rPr>
-        <w:tab/>
-        <w:t>A</w:t>
-      </w:r>
-      <w:r>
-        <w:rPr>
-          <w:sz w:val="24"/>
-        </w:rPr>
-        <w:t xml:space="preserve">TC </w:t>
-      </w:r>
-      <w:r>
-        <w:rPr>
-          <w:sz w:val="24"/>
-        </w:rPr>
-        <w:t xml:space="preserve">- </w:t>
-      </w:r>
-      <w:r>
-        <w:rPr>
-          <w:sz w:val="24"/>
-        </w:rPr>
-        <w:t>Video &amp; Broadcast</w:t>
-      </w:r>
-      <w:r>
-        <w:rPr>
-          <w:sz w:val="24"/>
-        </w:rPr>
-        <w:t xml:space="preserve"> Systems</w:t>
-      </w:r>
-    </w:p>
-    <w:p>
-      <w:pPr>
-        <w:ind w:firstLine="720"/>
-        <w:rPr>
-          <w:sz w:val="24"/>
-        </w:rPr>
-      </w:pPr>
-      <w:r>
-        <w:rPr>
-          <w:sz w:val="24"/>
-        </w:rPr>
-        <w:t>APR</w:t>
-      </w:r>
-      <w:r>
-        <w:rPr>
-          <w:sz w:val="24"/>
-        </w:rPr>
-        <w:t xml:space="preserve"> </w:t>
-      </w:r>
-      <w:r>
-        <w:rPr>
-          <w:sz w:val="24"/>
-        </w:rPr>
-        <w:t>1996</w:t>
-      </w:r>
-      <w:r>
-        <w:rPr>
-          <w:sz w:val="24"/>
-        </w:rPr>
-        <w:tab/>
-      </w:r>
-      <w:r>
-        <w:rPr>
-          <w:sz w:val="24"/>
-        </w:rPr>
-        <w:t>United States Air Force</w:t>
-      </w:r>
-      <w:r>
-        <w:rPr>
-          <w:sz w:val="24"/>
-        </w:rPr>
-        <w:tab/>
-        <w:t>A</w:t>
-      </w:r>
-      <w:r>
-        <w:rPr>
-          <w:sz w:val="24"/>
-        </w:rPr>
-        <w:t>TC</w:t>
-      </w:r>
-      <w:r>
-        <w:rPr>
-          <w:sz w:val="24"/>
-        </w:rPr>
-        <w:t xml:space="preserve"> -</w:t>
-      </w:r>
-      <w:r>
-        <w:rPr>
-          <w:sz w:val="24"/>
-        </w:rPr>
-        <w:t xml:space="preserve"> </w:t>
-      </w:r>
-      <w:r>
-        <w:rPr>
-          <w:sz w:val="24"/>
-        </w:rPr>
-        <w:t>Electronic</w:t>
-      </w:r>
-      <w:r>
-        <w:rPr>
-          <w:sz w:val="24"/>
+          <w:sz w:val="21"/>
+          <w:szCs w:val="21"/>
+        </w:rPr>
+        <w:tab/>
+        <w:t>ATC</w:t>
+      </w:r>
+      <w:r>
+        <w:rPr>
+          <w:sz w:val="21"/>
+          <w:szCs w:val="21"/>
+        </w:rPr>
+        <w:t xml:space="preserve"> - Electronic</w:t>
+      </w:r>
+      <w:r>
+        <w:rPr>
+          <w:sz w:val="21"/>
+          <w:szCs w:val="21"/>
         </w:rPr>
         <w:t xml:space="preserve"> Principles</w:t>
       </w:r>
@@ -487,31 +479,37 @@
     </w:p>
     <w:p>
       <w:pPr>
-        <w:rPr>
-          <w:sz w:val="24"/>
-        </w:rPr>
-      </w:pPr>
-      <w:r>
-        <w:rPr>
-          <w:sz w:val="24"/>
+        <w:ind w:left="720"/>
+        <w:rPr>
+          <w:sz w:val="21"/>
+          <w:szCs w:val="21"/>
+        </w:rPr>
+      </w:pPr>
+      <w:r>
+        <w:rPr>
+          <w:sz w:val="21"/>
+          <w:szCs w:val="21"/>
         </w:rPr>
         <w:t>Idaho State University, College of Technology</w:t>
       </w:r>
       <w:r>
         <w:rPr>
-          <w:sz w:val="24"/>
+          <w:sz w:val="21"/>
+          <w:szCs w:val="21"/>
         </w:rPr>
         <w:t xml:space="preserve"> </w:t>
       </w:r>
       <w:r>
         <w:rPr>
-          <w:sz w:val="24"/>
+          <w:sz w:val="21"/>
+          <w:szCs w:val="21"/>
         </w:rPr>
         <w:t>Robotics and Communications Systems Engineering Technology</w:t>
       </w:r>
       <w:r>
         <w:rPr>
-          <w:sz w:val="24"/>
+          <w:sz w:val="21"/>
+          <w:szCs w:val="21"/>
         </w:rPr>
         <w:t>:</w:t>
       </w:r>
@@ -520,48 +518,56 @@
       <w:pPr>
         <w:ind w:firstLine="720"/>
         <w:rPr>
-          <w:sz w:val="24"/>
-        </w:rPr>
-      </w:pPr>
-      <w:r>
-        <w:rPr>
-          <w:sz w:val="24"/>
+          <w:sz w:val="21"/>
+          <w:szCs w:val="21"/>
+        </w:rPr>
+      </w:pPr>
+      <w:r>
+        <w:rPr>
+          <w:sz w:val="21"/>
+          <w:szCs w:val="21"/>
         </w:rPr>
         <w:t>2023</w:t>
       </w:r>
       <w:r>
         <w:rPr>
-          <w:sz w:val="24"/>
+          <w:sz w:val="21"/>
+          <w:szCs w:val="21"/>
         </w:rPr>
         <w:t>-</w:t>
       </w:r>
       <w:r>
         <w:rPr>
-          <w:sz w:val="24"/>
+          <w:sz w:val="21"/>
+          <w:szCs w:val="21"/>
         </w:rPr>
         <w:t>Pres</w:t>
       </w:r>
       <w:r>
         <w:rPr>
-          <w:sz w:val="24"/>
-        </w:rPr>
-        <w:tab/>
-      </w:r>
-      <w:r>
-        <w:rPr>
-          <w:sz w:val="24"/>
+          <w:sz w:val="21"/>
+          <w:szCs w:val="21"/>
+        </w:rPr>
+        <w:tab/>
+      </w:r>
+      <w:r>
+        <w:rPr>
+          <w:sz w:val="21"/>
+          <w:szCs w:val="21"/>
         </w:rPr>
         <w:t xml:space="preserve"> </w:t>
       </w:r>
       <w:r>
         <w:rPr>
-          <w:sz w:val="24"/>
+          <w:sz w:val="21"/>
+          <w:szCs w:val="21"/>
         </w:rPr>
         <w:t xml:space="preserve">Clinical </w:t>
       </w:r>
       <w:r>
         <w:rPr>
-          <w:sz w:val="24"/>
+          <w:sz w:val="21"/>
+          <w:szCs w:val="21"/>
         </w:rPr>
         <w:t>Assistant Professor</w:t>
       </w:r>
@@ -570,82 +576,60 @@
       <w:pPr>
         <w:ind w:firstLine="720"/>
         <w:rPr>
-          <w:sz w:val="24"/>
-        </w:rPr>
-      </w:pPr>
-      <w:r>
-        <w:rPr>
-          <w:sz w:val="24"/>
-        </w:rPr>
-        <w:t>2019</w:t>
-      </w:r>
-      <w:r>
-        <w:rPr>
-          <w:sz w:val="24"/>
-        </w:rPr>
-        <w:t>-</w:t>
-      </w:r>
-      <w:r>
-        <w:rPr>
-          <w:sz w:val="24"/>
-        </w:rPr>
-        <w:t>2023</w:t>
-      </w:r>
-      <w:r>
-        <w:rPr>
-          <w:sz w:val="24"/>
-        </w:rPr>
+          <w:sz w:val="21"/>
+          <w:szCs w:val="21"/>
+        </w:rPr>
+      </w:pPr>
+      <w:r>
+        <w:rPr>
+          <w:sz w:val="21"/>
+          <w:szCs w:val="21"/>
+        </w:rPr>
+        <w:t xml:space="preserve">2019-2023 </w:t>
+      </w:r>
+      <w:r>
+        <w:rPr>
+          <w:sz w:val="21"/>
+          <w:szCs w:val="21"/>
+        </w:rPr>
+        <w:tab/>
         <w:t xml:space="preserve"> </w:t>
       </w:r>
       <w:r>
         <w:rPr>
-          <w:sz w:val="24"/>
+          <w:sz w:val="21"/>
+          <w:szCs w:val="21"/>
+        </w:rPr>
+        <w:t>Clinical Senior Instructor</w:t>
+      </w:r>
+    </w:p>
+    <w:p>
+      <w:pPr>
+        <w:ind w:firstLine="720"/>
+        <w:rPr>
+          <w:sz w:val="21"/>
+          <w:szCs w:val="21"/>
+        </w:rPr>
+      </w:pPr>
+      <w:r>
+        <w:rPr>
+          <w:sz w:val="21"/>
+          <w:szCs w:val="21"/>
+        </w:rPr>
+        <w:t>2013-2019</w:t>
+      </w:r>
+      <w:r>
+        <w:rPr>
+          <w:sz w:val="21"/>
+          <w:szCs w:val="21"/>
         </w:rPr>
         <w:tab/>
         <w:t xml:space="preserve"> </w:t>
       </w:r>
       <w:r>
         <w:rPr>
-          <w:sz w:val="24"/>
-        </w:rPr>
-        <w:t>Clinical Senior Instructor</w:t>
-      </w:r>
-    </w:p>
-    <w:p>
-      <w:pPr>
-        <w:ind w:firstLine="720"/>
-        <w:rPr>
-          <w:sz w:val="24"/>
-        </w:rPr>
-      </w:pPr>
-      <w:r>
-        <w:rPr>
-          <w:sz w:val="24"/>
-        </w:rPr>
-        <w:t>2013</w:t>
-      </w:r>
-      <w:r>
-        <w:rPr>
-          <w:sz w:val="24"/>
-        </w:rPr>
-        <w:t>-</w:t>
-      </w:r>
-      <w:r>
-        <w:rPr>
-          <w:sz w:val="24"/>
-        </w:rPr>
-        <w:t>2019</w:t>
-      </w:r>
-      <w:r>
-        <w:rPr>
-          <w:sz w:val="24"/>
-        </w:rPr>
-        <w:tab/>
-        <w:t xml:space="preserve"> </w:t>
-      </w:r>
-      <w:r>
-        <w:rPr>
-          <w:sz w:val="24"/>
+          <w:sz w:val="21"/>
+          <w:szCs w:val="21"/>
         </w:rPr>
         <w:t>Clinical Instructor</w:t>
       </w:r>
@@ -732,41 +716,47 @@
         <w:ind w:firstLine="720"/>
         <w:rPr>
           <w:bCs/>
-          <w:sz w:val="24"/>
-        </w:rPr>
-      </w:pPr>
-      <w:r>
-        <w:rPr>
-          <w:bCs/>
-          <w:sz w:val="24"/>
+          <w:sz w:val="21"/>
+          <w:szCs w:val="21"/>
+        </w:rPr>
+      </w:pPr>
+      <w:r>
+        <w:rPr>
+          <w:bCs/>
+          <w:sz w:val="21"/>
+          <w:szCs w:val="21"/>
         </w:rPr>
         <w:t>2006</w:t>
       </w:r>
       <w:r>
         <w:rPr>
           <w:bCs/>
-          <w:sz w:val="24"/>
+          <w:sz w:val="21"/>
+          <w:szCs w:val="21"/>
         </w:rPr>
         <w:t>-</w:t>
       </w:r>
       <w:r>
         <w:rPr>
           <w:bCs/>
-          <w:sz w:val="24"/>
+          <w:sz w:val="21"/>
+          <w:szCs w:val="21"/>
         </w:rPr>
         <w:t>2013</w:t>
       </w:r>
       <w:r>
         <w:rPr>
           <w:bCs/>
-          <w:sz w:val="24"/>
+          <w:sz w:val="21"/>
+          <w:szCs w:val="21"/>
         </w:rPr>
         <w:t>,</w:t>
       </w:r>
       <w:r>
         <w:rPr>
           <w:bCs/>
-          <w:sz w:val="24"/>
+          <w:sz w:val="21"/>
+          <w:szCs w:val="21"/>
         </w:rPr>
         <w:t xml:space="preserve"> Providence St Vincent Medical Center, Portland OR</w:t>
       </w:r>
@@ -780,11 +770,15 @@
         </w:numPr>
         <w:rPr>
           <w:iCs/>
+          <w:sz w:val="21"/>
+          <w:szCs w:val="21"/>
         </w:rPr>
       </w:pPr>
       <w:r>
         <w:rPr>
           <w:iCs/>
+          <w:sz w:val="21"/>
+          <w:szCs w:val="21"/>
         </w:rPr>
         <w:t>CBET (Certified Biomedical Equipment Technician, ICC Certified)</w:t>
       </w:r>
@@ -798,11 +792,15 @@
         </w:numPr>
         <w:rPr>
           <w:iCs/>
+          <w:sz w:val="21"/>
+          <w:szCs w:val="21"/>
         </w:rPr>
       </w:pPr>
       <w:r>
         <w:rPr>
           <w:iCs/>
+          <w:sz w:val="21"/>
+          <w:szCs w:val="21"/>
         </w:rPr>
         <w:t>Responsible for Respiratory, Emergency, EKG, Sterile Processing, and NICU departments</w:t>
       </w:r>
@@ -810,7 +808,8 @@
     <w:p>
       <w:pPr>
         <w:rPr>
-          <w:sz w:val="24"/>
+          <w:sz w:val="21"/>
+          <w:szCs w:val="21"/>
         </w:rPr>
       </w:pPr>
     </w:p>
@@ -819,41 +818,47 @@
         <w:ind w:firstLine="720"/>
         <w:rPr>
           <w:bCs/>
-          <w:sz w:val="24"/>
-        </w:rPr>
-      </w:pPr>
-      <w:r>
-        <w:rPr>
-          <w:bCs/>
-          <w:sz w:val="24"/>
+          <w:sz w:val="21"/>
+          <w:szCs w:val="21"/>
+        </w:rPr>
+      </w:pPr>
+      <w:r>
+        <w:rPr>
+          <w:bCs/>
+          <w:sz w:val="21"/>
+          <w:szCs w:val="21"/>
         </w:rPr>
         <w:t>2002</w:t>
       </w:r>
       <w:r>
         <w:rPr>
           <w:bCs/>
-          <w:sz w:val="24"/>
+          <w:sz w:val="21"/>
+          <w:szCs w:val="21"/>
         </w:rPr>
         <w:t>-</w:t>
       </w:r>
       <w:r>
         <w:rPr>
           <w:bCs/>
-          <w:sz w:val="24"/>
+          <w:sz w:val="21"/>
+          <w:szCs w:val="21"/>
         </w:rPr>
         <w:t>2006</w:t>
       </w:r>
       <w:r>
         <w:rPr>
           <w:bCs/>
-          <w:sz w:val="24"/>
+          <w:sz w:val="21"/>
+          <w:szCs w:val="21"/>
         </w:rPr>
         <w:t>,</w:t>
       </w:r>
       <w:r>
         <w:rPr>
           <w:bCs/>
-          <w:sz w:val="24"/>
+          <w:sz w:val="21"/>
+          <w:szCs w:val="21"/>
         </w:rPr>
         <w:t xml:space="preserve"> Tektronix Test &amp; Measurement, Beaverton OR</w:t>
       </w:r>
@@ -867,17 +872,23 @@
         </w:numPr>
         <w:rPr>
           <w:bCs/>
-        </w:rPr>
-      </w:pPr>
-      <w:r>
-        <w:rPr>
-          <w:bCs/>
+          <w:sz w:val="21"/>
+          <w:szCs w:val="21"/>
+        </w:rPr>
+      </w:pPr>
+      <w:r>
+        <w:rPr>
+          <w:bCs/>
+          <w:sz w:val="21"/>
+          <w:szCs w:val="21"/>
         </w:rPr>
         <w:t>Field Service Tech III</w:t>
       </w:r>
       <w:r>
         <w:rPr>
           <w:bCs/>
+          <w:sz w:val="21"/>
+          <w:szCs w:val="21"/>
         </w:rPr>
         <w:t xml:space="preserve">, specializing in video, optical, and oscilloscopes. </w:t>
       </w:r>
@@ -891,65 +902,73 @@
         </w:numPr>
         <w:rPr>
           <w:bCs/>
-        </w:rPr>
-      </w:pPr>
-      <w:r>
-        <w:rPr>
-          <w:bCs/>
-        </w:rPr>
-        <w:t xml:space="preserve">Responsible for </w:t>
-      </w:r>
-      <w:r>
-        <w:rPr>
-          <w:bCs/>
-        </w:rPr>
-        <w:t xml:space="preserve">service depot and customer on-site repair, calibration, &amp; data collection to NIST. </w:t>
+          <w:sz w:val="21"/>
+          <w:szCs w:val="21"/>
+        </w:rPr>
+      </w:pPr>
+      <w:r>
+        <w:rPr>
+          <w:bCs/>
+          <w:sz w:val="21"/>
+          <w:szCs w:val="21"/>
+        </w:rPr>
+        <w:t xml:space="preserve">Responsible for service depot and customer on-site repair, calibration, &amp; data collection to NIST. </w:t>
       </w:r>
     </w:p>
     <w:p>
       <w:pPr>
         <w:pStyle w:val="ListParagraph"/>
         <w:ind w:left="1800"/>
-      </w:pPr>
-    </w:p>
-    <w:p>
-      <w:pPr>
-        <w:rPr>
-          <w:bCs/>
-          <w:sz w:val="24"/>
-        </w:rPr>
-      </w:pPr>
-      <w:r>
-        <w:rPr>
-          <w:sz w:val="24"/>
-        </w:rPr>
-        <w:tab/>
-      </w:r>
-      <w:r>
-        <w:rPr>
-          <w:bCs/>
-          <w:sz w:val="24"/>
+        <w:rPr>
+          <w:sz w:val="21"/>
+          <w:szCs w:val="21"/>
+        </w:rPr>
+      </w:pPr>
+    </w:p>
+    <w:p>
+      <w:pPr>
+        <w:rPr>
+          <w:bCs/>
+          <w:sz w:val="21"/>
+          <w:szCs w:val="21"/>
+        </w:rPr>
+      </w:pPr>
+      <w:r>
+        <w:rPr>
+          <w:sz w:val="21"/>
+          <w:szCs w:val="21"/>
+        </w:rPr>
+        <w:tab/>
+      </w:r>
+      <w:r>
+        <w:rPr>
+          <w:bCs/>
+          <w:sz w:val="21"/>
+          <w:szCs w:val="21"/>
         </w:rPr>
         <w:t>2000-</w:t>
       </w:r>
       <w:r>
         <w:rPr>
           <w:bCs/>
-          <w:sz w:val="24"/>
+          <w:sz w:val="21"/>
+          <w:szCs w:val="21"/>
         </w:rPr>
         <w:t>200</w:t>
       </w:r>
       <w:r>
         <w:rPr>
           <w:bCs/>
-          <w:sz w:val="24"/>
+          <w:sz w:val="21"/>
+          <w:szCs w:val="21"/>
         </w:rPr>
         <w:t>2, Idaho State University</w:t>
       </w:r>
       <w:r>
         <w:rPr>
           <w:bCs/>
-          <w:sz w:val="24"/>
+          <w:sz w:val="21"/>
+          <w:szCs w:val="21"/>
         </w:rPr>
         <w:t>, Pocatello ID</w:t>
       </w:r>
@@ -963,11 +982,15 @@
         </w:numPr>
         <w:rPr>
           <w:bCs/>
-        </w:rPr>
-      </w:pPr>
-      <w:r>
-        <w:rPr>
-          <w:bCs/>
+          <w:sz w:val="21"/>
+          <w:szCs w:val="21"/>
+        </w:rPr>
+      </w:pPr>
+      <w:r>
+        <w:rPr>
+          <w:bCs/>
+          <w:sz w:val="21"/>
+          <w:szCs w:val="21"/>
         </w:rPr>
         <w:t>Tutor</w:t>
       </w:r>
@@ -981,11 +1004,15 @@
         </w:numPr>
         <w:rPr>
           <w:bCs/>
-        </w:rPr>
-      </w:pPr>
-      <w:r>
-        <w:rPr>
-          <w:bCs/>
+          <w:sz w:val="21"/>
+          <w:szCs w:val="21"/>
+        </w:rPr>
+      </w:pPr>
+      <w:r>
+        <w:rPr>
+          <w:bCs/>
+          <w:sz w:val="21"/>
+          <w:szCs w:val="21"/>
         </w:rPr>
         <w:t>Electronic Systems &amp; Core Theory. Applied: Algebra, Trigonometry, &amp; Calculus</w:t>
       </w:r>
@@ -994,7 +1021,8 @@
       <w:pPr>
         <w:ind w:left="720"/>
         <w:rPr>
-          <w:sz w:val="24"/>
+          <w:sz w:val="21"/>
+          <w:szCs w:val="21"/>
         </w:rPr>
       </w:pPr>
     </w:p>
@@ -1003,27 +1031,31 @@
         <w:ind w:firstLine="720"/>
         <w:rPr>
           <w:bCs/>
-          <w:sz w:val="24"/>
-        </w:rPr>
-      </w:pPr>
-      <w:r>
-        <w:rPr>
-          <w:bCs/>
-          <w:sz w:val="24"/>
+          <w:sz w:val="21"/>
+          <w:szCs w:val="21"/>
+        </w:rPr>
+      </w:pPr>
+      <w:r>
+        <w:rPr>
+          <w:bCs/>
+          <w:sz w:val="21"/>
+          <w:szCs w:val="21"/>
         </w:rPr>
         <w:t>1995-1999, United States Air Force</w:t>
       </w:r>
       <w:r>
         <w:rPr>
           <w:bCs/>
-          <w:sz w:val="24"/>
+          <w:sz w:val="21"/>
+          <w:szCs w:val="21"/>
         </w:rPr>
         <w:t xml:space="preserve">, </w:t>
       </w:r>
       <w:r>
         <w:rPr>
           <w:bCs/>
-          <w:sz w:val="24"/>
+          <w:sz w:val="21"/>
+          <w:szCs w:val="21"/>
         </w:rPr>
         <w:t>Stateside &amp; Overseas</w:t>
       </w:r>
@@ -1035,12 +1067,17 @@
           <w:ilvl w:val="0"/>
           <w:numId w:val="14"/>
         </w:numPr>
-      </w:pPr>
-      <w:r>
-        <w:t xml:space="preserve">AFSC, </w:t>
-      </w:r>
-      <w:r>
-        <w:t>2E1X4 – Visual Imagery and Intrusion Detection Systems</w:t>
+        <w:rPr>
+          <w:sz w:val="21"/>
+          <w:szCs w:val="21"/>
+        </w:rPr>
+      </w:pPr>
+      <w:r>
+        <w:rPr>
+          <w:sz w:val="21"/>
+          <w:szCs w:val="21"/>
+        </w:rPr>
+        <w:t>AFSC, 2E1X4 – Visual Imagery and Intrusion Detection Systems</w:t>
       </w:r>
     </w:p>
     <w:p>
@@ -1050,15 +1087,24 @@
           <w:ilvl w:val="0"/>
           <w:numId w:val="14"/>
         </w:numPr>
-      </w:pPr>
-      <w:r>
+        <w:rPr>
+          <w:sz w:val="21"/>
+          <w:szCs w:val="21"/>
+        </w:rPr>
+      </w:pPr>
+      <w:r>
+        <w:rPr>
+          <w:sz w:val="21"/>
+          <w:szCs w:val="21"/>
+        </w:rPr>
         <w:t>Managed television imagery, and intrusion detection system facilities</w:t>
       </w:r>
     </w:p>
     <w:p>
       <w:pPr>
         <w:rPr>
-          <w:sz w:val="24"/>
+          <w:sz w:val="21"/>
+          <w:szCs w:val="21"/>
         </w:rPr>
       </w:pPr>
     </w:p>
@@ -1102,43 +1148,50 @@
       <w:pPr>
         <w:ind w:firstLine="720"/>
         <w:rPr>
-          <w:sz w:val="24"/>
-        </w:rPr>
-      </w:pPr>
-      <w:r>
-        <w:rPr>
-          <w:sz w:val="24"/>
+          <w:sz w:val="21"/>
+          <w:szCs w:val="21"/>
+        </w:rPr>
+      </w:pPr>
+      <w:r>
+        <w:rPr>
+          <w:sz w:val="21"/>
+          <w:szCs w:val="21"/>
         </w:rPr>
         <w:t>20</w:t>
       </w:r>
       <w:r>
         <w:rPr>
-          <w:sz w:val="24"/>
+          <w:sz w:val="21"/>
+          <w:szCs w:val="21"/>
         </w:rPr>
         <w:t>17</w:t>
       </w:r>
       <w:r>
         <w:rPr>
-          <w:sz w:val="24"/>
+          <w:sz w:val="21"/>
+          <w:szCs w:val="21"/>
         </w:rPr>
         <w:t>-2027</w:t>
       </w:r>
       <w:r>
         <w:rPr>
-          <w:sz w:val="24"/>
+          <w:sz w:val="21"/>
+          <w:szCs w:val="21"/>
         </w:rPr>
         <w:tab/>
         <w:t>Advanced Occupational Specialist</w:t>
       </w:r>
       <w:r>
         <w:rPr>
-          <w:sz w:val="24"/>
+          <w:sz w:val="21"/>
+          <w:szCs w:val="21"/>
         </w:rPr>
         <w:t>:</w:t>
       </w:r>
       <w:r>
         <w:rPr>
-          <w:sz w:val="24"/>
+          <w:sz w:val="21"/>
+          <w:szCs w:val="21"/>
         </w:rPr>
         <w:t xml:space="preserve"> Electronic Technology Postsecondary</w:t>
       </w:r>
@@ -1147,18 +1200,21 @@
       <w:pPr>
         <w:ind w:firstLine="720"/>
         <w:rPr>
-          <w:sz w:val="24"/>
-        </w:rPr>
-      </w:pPr>
-      <w:r>
-        <w:rPr>
-          <w:sz w:val="24"/>
+          <w:sz w:val="21"/>
+          <w:szCs w:val="21"/>
+        </w:rPr>
+      </w:pPr>
+      <w:r>
+        <w:rPr>
+          <w:sz w:val="21"/>
+          <w:szCs w:val="21"/>
         </w:rPr>
         <w:t>2016-2017</w:t>
       </w:r>
       <w:r>
         <w:rPr>
-          <w:sz w:val="24"/>
+          <w:sz w:val="21"/>
+          <w:szCs w:val="21"/>
         </w:rPr>
         <w:tab/>
         <w:t>Standard Occupational Specialist: Electronic Technology Postsecondary</w:t>
@@ -1168,24 +1224,28 @@
       <w:pPr>
         <w:ind w:firstLine="720"/>
         <w:rPr>
-          <w:sz w:val="24"/>
-        </w:rPr>
-      </w:pPr>
-      <w:r>
-        <w:rPr>
-          <w:sz w:val="24"/>
+          <w:sz w:val="21"/>
+          <w:szCs w:val="21"/>
+        </w:rPr>
+      </w:pPr>
+      <w:r>
+        <w:rPr>
+          <w:sz w:val="21"/>
+          <w:szCs w:val="21"/>
         </w:rPr>
         <w:t>201</w:t>
       </w:r>
       <w:r>
         <w:rPr>
-          <w:sz w:val="24"/>
+          <w:sz w:val="21"/>
+          <w:szCs w:val="21"/>
         </w:rPr>
         <w:t>3-2016</w:t>
       </w:r>
       <w:r>
         <w:rPr>
-          <w:sz w:val="24"/>
+          <w:sz w:val="21"/>
+          <w:szCs w:val="21"/>
         </w:rPr>
         <w:tab/>
         <w:t>Limited Occupational Specialist: Electronic Technology Postsecondary</w:t>
@@ -1239,7 +1299,8 @@
       <w:pPr>
         <w:rPr>
           <w:bCs/>
-          <w:sz w:val="24"/>
+          <w:sz w:val="21"/>
+          <w:szCs w:val="21"/>
         </w:rPr>
       </w:pPr>
       <w:r>
@@ -1252,14 +1313,16 @@
       <w:r>
         <w:rPr>
           <w:bCs/>
-          <w:sz w:val="24"/>
+          <w:sz w:val="21"/>
+          <w:szCs w:val="21"/>
         </w:rPr>
         <w:t>2023-2032</w:t>
       </w:r>
       <w:r>
         <w:rPr>
           <w:bCs/>
-          <w:sz w:val="24"/>
+          <w:sz w:val="21"/>
+          <w:szCs w:val="21"/>
         </w:rPr>
         <w:tab/>
         <w:t>Extra Class Accredited Volunteer Examiner, ARRL</w:t>
@@ -1269,13 +1332,15 @@
       <w:pPr>
         <w:rPr>
           <w:bCs/>
-          <w:sz w:val="24"/>
-        </w:rPr>
-      </w:pPr>
-      <w:r>
-        <w:rPr>
-          <w:bCs/>
-          <w:sz w:val="24"/>
+          <w:sz w:val="21"/>
+          <w:szCs w:val="21"/>
+        </w:rPr>
+      </w:pPr>
+      <w:r>
+        <w:rPr>
+          <w:bCs/>
+          <w:sz w:val="21"/>
+          <w:szCs w:val="21"/>
         </w:rPr>
         <w:tab/>
         <w:t>2019-No Exp.</w:t>
@@ -1283,7 +1348,8 @@
       <w:r>
         <w:rPr>
           <w:bCs/>
-          <w:sz w:val="24"/>
+          <w:sz w:val="21"/>
+          <w:szCs w:val="21"/>
         </w:rPr>
         <w:tab/>
         <w:t>GMDSS Radio Maintainer’s License, Element 9</w:t>
@@ -1293,13 +1359,15 @@
       <w:pPr>
         <w:rPr>
           <w:bCs/>
-          <w:sz w:val="24"/>
-        </w:rPr>
-      </w:pPr>
-      <w:r>
-        <w:rPr>
-          <w:bCs/>
-          <w:sz w:val="24"/>
+          <w:sz w:val="21"/>
+          <w:szCs w:val="21"/>
+        </w:rPr>
+      </w:pPr>
+      <w:r>
+        <w:rPr>
+          <w:bCs/>
+          <w:sz w:val="21"/>
+          <w:szCs w:val="21"/>
         </w:rPr>
         <w:tab/>
         <w:t>2019-No Exp.</w:t>
@@ -1307,7 +1375,8 @@
       <w:r>
         <w:rPr>
           <w:bCs/>
-          <w:sz w:val="24"/>
+          <w:sz w:val="21"/>
+          <w:szCs w:val="21"/>
         </w:rPr>
         <w:tab/>
         <w:t>Ship Radar Endorsement, Element 8</w:t>
@@ -1317,28 +1386,31 @@
       <w:pPr>
         <w:rPr>
           <w:bCs/>
-          <w:sz w:val="24"/>
-        </w:rPr>
-      </w:pPr>
-      <w:r>
-        <w:rPr>
-          <w:bCs/>
-          <w:sz w:val="24"/>
-        </w:rPr>
-        <w:lastRenderedPageBreak/>
-        <w:tab/>
-      </w:r>
-      <w:r>
-        <w:rPr>
-          <w:bCs/>
-          <w:sz w:val="24"/>
+          <w:sz w:val="21"/>
+          <w:szCs w:val="21"/>
+        </w:rPr>
+      </w:pPr>
+      <w:r>
+        <w:rPr>
+          <w:bCs/>
+          <w:sz w:val="21"/>
+          <w:szCs w:val="21"/>
+        </w:rPr>
+        <w:tab/>
+      </w:r>
+      <w:r>
+        <w:rPr>
+          <w:bCs/>
+          <w:sz w:val="21"/>
+          <w:szCs w:val="21"/>
         </w:rPr>
         <w:t>2012-2032</w:t>
       </w:r>
       <w:r>
         <w:rPr>
           <w:bCs/>
-          <w:sz w:val="24"/>
+          <w:sz w:val="21"/>
+          <w:szCs w:val="21"/>
         </w:rPr>
         <w:tab/>
         <w:t>Amateur Radio License, Extra Class, AE7YM</w:t>
@@ -1348,13 +1420,15 @@
       <w:pPr>
         <w:rPr>
           <w:bCs/>
-          <w:sz w:val="24"/>
-        </w:rPr>
-      </w:pPr>
-      <w:r>
-        <w:rPr>
-          <w:bCs/>
-          <w:sz w:val="24"/>
+          <w:sz w:val="21"/>
+          <w:szCs w:val="21"/>
+        </w:rPr>
+      </w:pPr>
+      <w:r>
+        <w:rPr>
+          <w:bCs/>
+          <w:sz w:val="21"/>
+          <w:szCs w:val="21"/>
         </w:rPr>
         <w:tab/>
         <w:t>2001-No Exp.</w:t>
@@ -1362,7 +1436,8 @@
       <w:r>
         <w:rPr>
           <w:bCs/>
-          <w:sz w:val="24"/>
+          <w:sz w:val="21"/>
+          <w:szCs w:val="21"/>
         </w:rPr>
         <w:tab/>
         <w:t>General Radiotelephone Operator’s License, Element 3</w:t>
@@ -1372,13 +1447,15 @@
       <w:pPr>
         <w:rPr>
           <w:bCs/>
-          <w:sz w:val="24"/>
-        </w:rPr>
-      </w:pPr>
-      <w:r>
-        <w:rPr>
-          <w:bCs/>
-          <w:sz w:val="24"/>
+          <w:sz w:val="22"/>
+          <w:szCs w:val="22"/>
+        </w:rPr>
+      </w:pPr>
+      <w:r>
+        <w:rPr>
+          <w:bCs/>
+          <w:sz w:val="21"/>
+          <w:szCs w:val="21"/>
         </w:rPr>
         <w:tab/>
         <w:t>2001-No Exp.</w:t>
@@ -1386,7 +1463,8 @@
       <w:r>
         <w:rPr>
           <w:bCs/>
-          <w:sz w:val="24"/>
+          <w:sz w:val="21"/>
+          <w:szCs w:val="21"/>
         </w:rPr>
         <w:tab/>
         <w:t>Marine Radio Operator Permit, Element 1</w:t>
@@ -1394,14 +1472,16 @@
       <w:r>
         <w:rPr>
           <w:bCs/>
-          <w:sz w:val="24"/>
-        </w:rPr>
-        <w:tab/>
-      </w:r>
-      <w:r>
-        <w:rPr>
-          <w:bCs/>
-          <w:sz w:val="24"/>
+          <w:sz w:val="21"/>
+          <w:szCs w:val="21"/>
+        </w:rPr>
+        <w:tab/>
+      </w:r>
+      <w:r>
+        <w:rPr>
+          <w:bCs/>
+          <w:sz w:val="22"/>
+          <w:szCs w:val="22"/>
         </w:rPr>
         <w:tab/>
       </w:r>
@@ -1409,82 +1489,6 @@
     <w:p>
       <w:pPr>
         <w:ind w:firstLine="720"/>
-        <w:rPr>
-          <w:sz w:val="24"/>
-        </w:rPr>
-      </w:pPr>
-    </w:p>
-    <w:p>
-      <w:pPr>
-        <w:ind w:firstLine="720"/>
-        <w:rPr>
-          <w:sz w:val="24"/>
-        </w:rPr>
-      </w:pPr>
-    </w:p>
-    <w:p>
-      <w:pPr>
-        <w:ind w:firstLine="720"/>
-        <w:rPr>
-          <w:sz w:val="24"/>
-        </w:rPr>
-      </w:pPr>
-      <w:r>
-        <w:rPr>
-          <w:sz w:val="24"/>
-        </w:rPr>
-        <w:tab/>
-      </w:r>
-      <w:r>
-        <w:rPr>
-          <w:sz w:val="24"/>
-        </w:rPr>
-        <w:tab/>
-        <w:t>FCC Amateur Radio License, Technician, KF7LWP</w:t>
-      </w:r>
-      <w:r>
-        <w:rPr>
-          <w:sz w:val="24"/>
-        </w:rPr>
-        <w:tab/>
-        <w:t xml:space="preserve"> </w:t>
-      </w:r>
-    </w:p>
-    <w:p>
-      <w:pPr>
-        <w:ind w:firstLine="720"/>
-        <w:rPr>
-          <w:sz w:val="24"/>
-        </w:rPr>
-      </w:pPr>
-      <w:r>
-        <w:rPr>
-          <w:sz w:val="24"/>
-        </w:rPr>
-        <w:t>1996</w:t>
-      </w:r>
-      <w:r>
-        <w:rPr>
-          <w:sz w:val="24"/>
-        </w:rPr>
-        <w:tab/>
-      </w:r>
-      <w:r>
-        <w:rPr>
-          <w:sz w:val="24"/>
-        </w:rPr>
-        <w:tab/>
-        <w:t xml:space="preserve">FCC Element </w:t>
-      </w:r>
-      <w:r>
-        <w:rPr>
-          <w:sz w:val="24"/>
-        </w:rPr>
-        <w:t>3</w:t>
-      </w:r>
-    </w:p>
-    <w:p>
-      <w:pPr>
         <w:rPr>
           <w:sz w:val="24"/>
         </w:rPr>
@@ -1504,537 +1508,6 @@
           <w:sz w:val="24"/>
         </w:rPr>
         <w:t>PROFESSIONAL ORGANIZATIONS</w:t>
-      </w:r>
-    </w:p>
-    <w:p>
-      <w:pPr>
-        <w:ind w:left="810" w:hanging="810"/>
-        <w:rPr>
-          <w:sz w:val="24"/>
-        </w:rPr>
-      </w:pPr>
-      <w:r>
-        <w:rPr>
-          <w:b/>
-          <w:sz w:val="24"/>
-        </w:rPr>
-        <w:tab/>
-      </w:r>
-      <w:r>
-        <w:rPr>
-          <w:sz w:val="24"/>
-        </w:rPr>
-        <w:t>Idaho Emergency Management Association</w:t>
-      </w:r>
-    </w:p>
-    <w:p>
-      <w:pPr>
-        <w:rPr>
-          <w:b/>
-          <w:sz w:val="24"/>
-        </w:rPr>
-      </w:pPr>
-    </w:p>
-    <w:p>
-      <w:pPr>
-        <w:ind w:left="810" w:hanging="810"/>
-        <w:rPr>
-          <w:b/>
-          <w:sz w:val="24"/>
-        </w:rPr>
-      </w:pPr>
-      <w:r>
-        <w:rPr>
-          <w:b/>
-          <w:sz w:val="24"/>
-        </w:rPr>
-        <w:t>HONORS AND AWARDS</w:t>
-      </w:r>
-    </w:p>
-    <w:p>
-      <w:pPr>
-        <w:ind w:left="810" w:hanging="90"/>
-        <w:rPr>
-          <w:sz w:val="24"/>
-        </w:rPr>
-      </w:pPr>
-      <w:r>
-        <w:rPr>
-          <w:sz w:val="24"/>
-        </w:rPr>
-        <w:t>2023</w:t>
-      </w:r>
-      <w:r>
-        <w:rPr>
-          <w:sz w:val="24"/>
-        </w:rPr>
-        <w:tab/>
-      </w:r>
-      <w:r>
-        <w:rPr>
-          <w:color w:val="000000"/>
-          <w:sz w:val="22"/>
-          <w:szCs w:val="22"/>
-        </w:rPr>
-        <w:t xml:space="preserve">Leading Idaho Initiative grant </w:t>
-      </w:r>
-      <w:r>
-        <w:rPr>
-          <w:color w:val="000000"/>
-          <w:sz w:val="22"/>
-          <w:szCs w:val="22"/>
-        </w:rPr>
-        <w:t>$73,</w:t>
-      </w:r>
-      <w:r>
-        <w:rPr>
-          <w:color w:val="000000"/>
-          <w:sz w:val="22"/>
-          <w:szCs w:val="22"/>
-        </w:rPr>
-        <w:t xml:space="preserve">500 for video studio equipment upgrade </w:t>
-      </w:r>
-    </w:p>
-    <w:p>
-      <w:pPr>
-        <w:ind w:left="810" w:hanging="90"/>
-        <w:rPr>
-          <w:sz w:val="24"/>
-        </w:rPr>
-      </w:pPr>
-      <w:r>
-        <w:rPr>
-          <w:sz w:val="24"/>
-        </w:rPr>
-        <w:t xml:space="preserve">2017 </w:t>
-      </w:r>
-      <w:r>
-        <w:rPr>
-          <w:sz w:val="24"/>
-        </w:rPr>
-        <w:tab/>
-      </w:r>
-      <w:r>
-        <w:rPr>
-          <w:sz w:val="24"/>
-        </w:rPr>
-        <w:t xml:space="preserve">ISU </w:t>
-      </w:r>
-      <w:r>
-        <w:rPr>
-          <w:sz w:val="24"/>
-        </w:rPr>
-        <w:t>College of Technology, Daring Greatly Award</w:t>
-      </w:r>
-    </w:p>
-    <w:p>
-      <w:pPr>
-        <w:ind w:firstLine="720"/>
-        <w:rPr>
-          <w:sz w:val="24"/>
-        </w:rPr>
-      </w:pPr>
-      <w:r>
-        <w:rPr>
-          <w:sz w:val="24"/>
-        </w:rPr>
-        <w:t xml:space="preserve">2017 </w:t>
-      </w:r>
-      <w:r>
-        <w:rPr>
-          <w:sz w:val="24"/>
-        </w:rPr>
-        <w:tab/>
-      </w:r>
-      <w:r>
-        <w:rPr>
-          <w:sz w:val="24"/>
-        </w:rPr>
-        <w:t xml:space="preserve">ISU </w:t>
-      </w:r>
-      <w:r>
-        <w:rPr>
-          <w:sz w:val="24"/>
-        </w:rPr>
-        <w:t>College of Technology</w:t>
-      </w:r>
-      <w:r>
-        <w:rPr>
-          <w:sz w:val="24"/>
-        </w:rPr>
-        <w:t>,</w:t>
-      </w:r>
-      <w:r>
-        <w:rPr>
-          <w:sz w:val="24"/>
-        </w:rPr>
-        <w:t xml:space="preserve"> Outstanding achievement Award</w:t>
-      </w:r>
-    </w:p>
-    <w:p>
-      <w:pPr>
-        <w:ind w:left="1440" w:hanging="720"/>
-        <w:rPr>
-          <w:sz w:val="24"/>
-        </w:rPr>
-      </w:pPr>
-      <w:r>
-        <w:rPr>
-          <w:sz w:val="24"/>
-        </w:rPr>
-        <w:t>2015</w:t>
-      </w:r>
-      <w:r>
-        <w:rPr>
-          <w:sz w:val="24"/>
-        </w:rPr>
-        <w:t xml:space="preserve"> </w:t>
-      </w:r>
-      <w:r>
-        <w:rPr>
-          <w:sz w:val="24"/>
-        </w:rPr>
-        <w:tab/>
-      </w:r>
-      <w:r>
-        <w:rPr>
-          <w:sz w:val="24"/>
-        </w:rPr>
-        <w:t xml:space="preserve">Idaho Division of Professional-Technical Education Exemplary Postsecondary Program Award </w:t>
-      </w:r>
-    </w:p>
-    <w:p>
-      <w:pPr>
-        <w:rPr>
-          <w:b/>
-          <w:sz w:val="24"/>
-        </w:rPr>
-      </w:pPr>
-      <w:r>
-        <w:rPr>
-          <w:b/>
-          <w:sz w:val="24"/>
-        </w:rPr>
-        <w:t>SERVICE</w:t>
-      </w:r>
-    </w:p>
-    <w:p>
-      <w:pPr>
-        <w:ind w:left="1350" w:hanging="630"/>
-        <w:rPr>
-          <w:b/>
-          <w:sz w:val="24"/>
-        </w:rPr>
-      </w:pPr>
-      <w:r>
-        <w:rPr>
-          <w:b/>
-          <w:sz w:val="24"/>
-        </w:rPr>
-        <w:t>Current Idaho State University Service Appointments</w:t>
-      </w:r>
-    </w:p>
-    <w:p>
-      <w:pPr>
-        <w:widowControl/>
-        <w:numPr>
-          <w:ilvl w:val="0"/>
-          <w:numId w:val="2"/>
-        </w:numPr>
-        <w:ind w:left="1350" w:hanging="630"/>
-        <w:rPr>
-          <w:sz w:val="22"/>
-          <w:szCs w:val="22"/>
-        </w:rPr>
-      </w:pPr>
-      <w:r>
-        <w:rPr>
-          <w:sz w:val="22"/>
-          <w:szCs w:val="22"/>
-        </w:rPr>
-        <w:t xml:space="preserve">RCET advisory Committee Member </w:t>
-      </w:r>
-    </w:p>
-    <w:p>
-      <w:pPr>
-        <w:widowControl/>
-        <w:numPr>
-          <w:ilvl w:val="0"/>
-          <w:numId w:val="2"/>
-        </w:numPr>
-        <w:ind w:left="1350" w:hanging="630"/>
-        <w:rPr>
-          <w:sz w:val="22"/>
-          <w:szCs w:val="22"/>
-        </w:rPr>
-      </w:pPr>
-      <w:r>
-        <w:rPr>
-          <w:sz w:val="22"/>
-          <w:szCs w:val="22"/>
-        </w:rPr>
-        <w:t>Doug Pitman Scholarship Committee for RCET program</w:t>
-      </w:r>
-    </w:p>
-    <w:p>
-      <w:pPr>
-        <w:widowControl/>
-        <w:numPr>
-          <w:ilvl w:val="0"/>
-          <w:numId w:val="2"/>
-        </w:numPr>
-        <w:ind w:left="1350" w:hanging="630"/>
-        <w:rPr>
-          <w:sz w:val="22"/>
-          <w:szCs w:val="22"/>
-        </w:rPr>
-      </w:pPr>
-      <w:r>
-        <w:rPr>
-          <w:sz w:val="22"/>
-          <w:szCs w:val="22"/>
-        </w:rPr>
-        <w:t>Schweitzer Engineering Scholarship Committee</w:t>
-      </w:r>
-    </w:p>
-    <w:p>
-      <w:pPr>
-        <w:widowControl/>
-        <w:numPr>
-          <w:ilvl w:val="0"/>
-          <w:numId w:val="2"/>
-        </w:numPr>
-        <w:ind w:left="1350" w:hanging="630"/>
-        <w:rPr>
-          <w:sz w:val="22"/>
-          <w:szCs w:val="22"/>
-        </w:rPr>
-      </w:pPr>
-      <w:r>
-        <w:rPr>
-          <w:sz w:val="22"/>
-          <w:szCs w:val="22"/>
-        </w:rPr>
-        <w:t>GERC annual reporting for RCET 1372 for mathematics goal</w:t>
-      </w:r>
-    </w:p>
-    <w:p>
-      <w:pPr>
-        <w:widowControl/>
-        <w:numPr>
-          <w:ilvl w:val="0"/>
-          <w:numId w:val="2"/>
-        </w:numPr>
-        <w:ind w:left="1350" w:hanging="630"/>
-        <w:rPr>
-          <w:sz w:val="22"/>
-          <w:szCs w:val="22"/>
-        </w:rPr>
-      </w:pPr>
-      <w:r>
-        <w:rPr>
-          <w:sz w:val="22"/>
-          <w:szCs w:val="22"/>
-        </w:rPr>
-        <w:t>Consulting CEED projects</w:t>
-      </w:r>
-      <w:r>
-        <w:rPr>
-          <w:sz w:val="22"/>
-          <w:szCs w:val="22"/>
-        </w:rPr>
-        <w:t xml:space="preserve">, Development of the Braille Keypad project demonstration device. </w:t>
-      </w:r>
-      <w:r>
-        <w:rPr>
-          <w:sz w:val="22"/>
-          <w:szCs w:val="22"/>
-        </w:rPr>
-        <w:t xml:space="preserve"> </w:t>
-      </w:r>
-    </w:p>
-    <w:p>
-      <w:pPr>
-        <w:widowControl/>
-        <w:numPr>
-          <w:ilvl w:val="0"/>
-          <w:numId w:val="2"/>
-        </w:numPr>
-        <w:ind w:left="1350" w:hanging="630"/>
-        <w:rPr>
-          <w:sz w:val="22"/>
-          <w:szCs w:val="22"/>
-        </w:rPr>
-      </w:pPr>
-      <w:r>
-        <w:rPr>
-          <w:sz w:val="22"/>
-          <w:szCs w:val="22"/>
-        </w:rPr>
-        <w:t>College of Technology, College Executive Committee alternate, Frequently standing in for Geran Call as he represents the Rank and Promotion Committee</w:t>
-      </w:r>
-    </w:p>
-    <w:p>
-      <w:pPr>
-        <w:widowControl/>
-        <w:numPr>
-          <w:ilvl w:val="0"/>
-          <w:numId w:val="2"/>
-        </w:numPr>
-        <w:ind w:left="1350" w:hanging="630"/>
-        <w:rPr>
-          <w:sz w:val="22"/>
-          <w:szCs w:val="22"/>
-        </w:rPr>
-      </w:pPr>
-      <w:r>
-        <w:rPr>
-          <w:sz w:val="22"/>
-          <w:szCs w:val="22"/>
-        </w:rPr>
-        <w:t>College of Technology, rank and promotion committee</w:t>
-      </w:r>
-    </w:p>
-    <w:p>
-      <w:pPr>
-        <w:widowControl/>
-        <w:numPr>
-          <w:ilvl w:val="1"/>
-          <w:numId w:val="2"/>
-        </w:numPr>
-        <w:ind w:left="1710"/>
-        <w:rPr>
-          <w:sz w:val="22"/>
-          <w:szCs w:val="22"/>
-        </w:rPr>
-      </w:pPr>
-      <w:r>
-        <w:rPr>
-          <w:sz w:val="22"/>
-          <w:szCs w:val="22"/>
-        </w:rPr>
-        <w:t>Chair of the Technical Department R&amp;P portfolio review committee</w:t>
-      </w:r>
-    </w:p>
-    <w:p>
-      <w:pPr>
-        <w:widowControl/>
-        <w:numPr>
-          <w:ilvl w:val="1"/>
-          <w:numId w:val="2"/>
-        </w:numPr>
-        <w:ind w:left="1710"/>
-        <w:rPr>
-          <w:sz w:val="22"/>
-          <w:szCs w:val="22"/>
-        </w:rPr>
-      </w:pPr>
-      <w:r>
-        <w:rPr>
-          <w:sz w:val="22"/>
-          <w:szCs w:val="22"/>
-        </w:rPr>
-        <w:t xml:space="preserve">Assisting Geran Call with rank and promotion applicant guideline documentation, and checklist development. </w:t>
-      </w:r>
-    </w:p>
-    <w:p>
-      <w:pPr>
-        <w:widowControl/>
-        <w:numPr>
-          <w:ilvl w:val="0"/>
-          <w:numId w:val="2"/>
-        </w:numPr>
-        <w:ind w:left="1350" w:hanging="630"/>
-        <w:rPr>
-          <w:sz w:val="22"/>
-          <w:szCs w:val="22"/>
-        </w:rPr>
-      </w:pPr>
-      <w:r>
-        <w:rPr>
-          <w:sz w:val="22"/>
-          <w:szCs w:val="22"/>
-        </w:rPr>
-        <w:t xml:space="preserve">Project planning and collaboration on the ‘Corrective Wheelchair’ project with the Occupational Therapy, and Occupational Therapy Assistant programs. </w:t>
-      </w:r>
-    </w:p>
-    <w:p>
-      <w:pPr>
-        <w:pStyle w:val="h2"/>
-        <w:ind w:left="720"/>
-        <w:rPr>
-          <w:b/>
-        </w:rPr>
-      </w:pPr>
-      <w:r>
-        <w:rPr>
-          <w:b/>
-        </w:rPr>
-        <w:t>Service to the discipline</w:t>
-      </w:r>
-    </w:p>
-    <w:p>
-      <w:pPr>
-        <w:pStyle w:val="h2"/>
-        <w:numPr>
-          <w:ilvl w:val="0"/>
-          <w:numId w:val="3"/>
-        </w:numPr>
-        <w:ind w:left="1350" w:hanging="630"/>
-      </w:pPr>
-      <w:r>
-        <w:t xml:space="preserve">Continued </w:t>
-      </w:r>
-      <w:r>
-        <w:t xml:space="preserve">project </w:t>
-      </w:r>
-      <w:r>
-        <w:t xml:space="preserve">development </w:t>
-      </w:r>
-      <w:r>
-        <w:t xml:space="preserve">with the </w:t>
-      </w:r>
-      <w:r>
-        <w:t>Pocatello Police Department</w:t>
-      </w:r>
-      <w:r>
-        <w:t xml:space="preserve">, both on the ‘Throw Phone’ project and possible future project opportunities. </w:t>
-      </w:r>
-    </w:p>
-    <w:p>
-      <w:pPr>
-        <w:pStyle w:val="h2"/>
-        <w:numPr>
-          <w:ilvl w:val="0"/>
-          <w:numId w:val="3"/>
-        </w:numPr>
-        <w:ind w:left="1350" w:hanging="630"/>
-      </w:pPr>
-      <w:r>
-        <w:t xml:space="preserve">Continued discussion with multiple groups at INL on potential future project collaboration and student intern opportunities. </w:t>
-      </w:r>
-    </w:p>
-    <w:p>
-      <w:pPr>
-        <w:ind w:firstLine="720"/>
-        <w:rPr>
-          <w:sz w:val="24"/>
-        </w:rPr>
-      </w:pPr>
-    </w:p>
-    <w:p>
-      <w:pPr>
-        <w:rPr>
-          <w:b/>
-          <w:sz w:val="24"/>
-        </w:rPr>
-      </w:pPr>
-      <w:r>
-        <w:rPr>
-          <w:b/>
-          <w:sz w:val="24"/>
-        </w:rPr>
-        <w:t xml:space="preserve">PUBLICATIONS AND PRESENTATIONS </w:t>
       </w:r>
     </w:p>
     <w:p>
@@ -2042,26 +1515,19 @@
         <w:pStyle w:val="ListParagraph"/>
         <w:numPr>
           <w:ilvl w:val="0"/>
-          <w:numId w:val="5"/>
+          <w:numId w:val="15"/>
         </w:numPr>
-      </w:pPr>
-      <w:r>
-        <w:t xml:space="preserve">January 2023 Faculty In-service Presentation, </w:t>
-      </w:r>
-      <w:r>
-        <w:rPr>
-          <w:i/>
-        </w:rPr>
-        <w:t>Teaching Effective Troubleshooting</w:t>
-      </w:r>
-      <w:r>
-        <w:rPr>
-          <w:i/>
-        </w:rPr>
-        <w:t xml:space="preserve"> </w:t>
-      </w:r>
-      <w:r>
-        <w:t>Helping students to develop problem solving skills and the confidence to utilize them. Understanding the key steps in successful troubleshooting, and identifying how they fit in everyday situations.</w:t>
+        <w:rPr>
+          <w:sz w:val="21"/>
+          <w:szCs w:val="21"/>
+        </w:rPr>
+      </w:pPr>
+      <w:r>
+        <w:rPr>
+          <w:sz w:val="21"/>
+          <w:szCs w:val="21"/>
+        </w:rPr>
+        <w:t>Career &amp; Technical Educators of Idaho, CTEI</w:t>
       </w:r>
     </w:p>
     <w:p>
@@ -2069,53 +1535,912 @@
         <w:pStyle w:val="ListParagraph"/>
         <w:numPr>
           <w:ilvl w:val="0"/>
-          <w:numId w:val="4"/>
+          <w:numId w:val="15"/>
         </w:numPr>
-      </w:pPr>
-      <w:r>
-        <w:t>‘Unmanned Aerial Systems, Maintenance and Safety Program Development’</w:t>
+        <w:rPr>
+          <w:sz w:val="21"/>
+          <w:szCs w:val="21"/>
+        </w:rPr>
+      </w:pPr>
+      <w:r>
+        <w:rPr>
+          <w:sz w:val="21"/>
+          <w:szCs w:val="21"/>
+        </w:rPr>
+        <w:t xml:space="preserve">The American Radio Relay League, Extra Class Accredited Volunteer Examiner </w:t>
+      </w:r>
+    </w:p>
+    <w:p>
+      <w:pPr>
+        <w:rPr>
+          <w:b/>
+          <w:sz w:val="24"/>
+        </w:rPr>
+      </w:pPr>
+    </w:p>
+    <w:p>
+      <w:pPr>
+        <w:ind w:left="810" w:hanging="810"/>
+        <w:rPr>
+          <w:b/>
+          <w:sz w:val="24"/>
+        </w:rPr>
+      </w:pPr>
+      <w:r>
+        <w:rPr>
+          <w:b/>
+          <w:sz w:val="24"/>
+        </w:rPr>
+        <w:t>HONORS AND AWARDS</w:t>
+      </w:r>
+    </w:p>
+    <w:p>
+      <w:pPr>
+        <w:ind w:left="810" w:hanging="90"/>
+        <w:rPr>
+          <w:sz w:val="21"/>
+          <w:szCs w:val="21"/>
+        </w:rPr>
+      </w:pPr>
+      <w:r>
+        <w:rPr>
+          <w:sz w:val="21"/>
+          <w:szCs w:val="21"/>
+        </w:rPr>
+        <w:t>20</w:t>
+      </w:r>
+      <w:r>
+        <w:rPr>
+          <w:sz w:val="21"/>
+          <w:szCs w:val="21"/>
+        </w:rPr>
+        <w:t>18</w:t>
+      </w:r>
+      <w:r>
+        <w:rPr>
+          <w:sz w:val="21"/>
+          <w:szCs w:val="21"/>
+        </w:rPr>
+        <w:tab/>
+      </w:r>
+      <w:r>
+        <w:rPr>
+          <w:color w:val="000000"/>
+          <w:sz w:val="21"/>
+          <w:szCs w:val="21"/>
+        </w:rPr>
+        <w:t>Nominated for ISU Distinguished Teacher</w:t>
+      </w:r>
+      <w:r>
+        <w:rPr>
+          <w:color w:val="000000"/>
+          <w:sz w:val="21"/>
+          <w:szCs w:val="21"/>
+        </w:rPr>
+        <w:t xml:space="preserve"> </w:t>
+      </w:r>
+    </w:p>
+    <w:p>
+      <w:pPr>
+        <w:ind w:left="810" w:hanging="90"/>
+        <w:rPr>
+          <w:sz w:val="21"/>
+          <w:szCs w:val="21"/>
+        </w:rPr>
+      </w:pPr>
+      <w:r>
+        <w:rPr>
+          <w:sz w:val="21"/>
+          <w:szCs w:val="21"/>
+        </w:rPr>
+        <w:t>201</w:t>
+      </w:r>
+      <w:r>
+        <w:rPr>
+          <w:sz w:val="21"/>
+          <w:szCs w:val="21"/>
+        </w:rPr>
+        <w:t>8</w:t>
+      </w:r>
+      <w:r>
+        <w:rPr>
+          <w:sz w:val="21"/>
+          <w:szCs w:val="21"/>
+        </w:rPr>
+        <w:t xml:space="preserve"> </w:t>
+      </w:r>
+      <w:r>
+        <w:rPr>
+          <w:sz w:val="21"/>
+          <w:szCs w:val="21"/>
+        </w:rPr>
+        <w:tab/>
+      </w:r>
+      <w:r>
+        <w:rPr>
+          <w:sz w:val="21"/>
+          <w:szCs w:val="21"/>
+        </w:rPr>
+        <w:t>Ambassador Nominee for Dedication to CTE in Idaho</w:t>
+      </w:r>
+    </w:p>
+    <w:p>
+      <w:pPr>
+        <w:ind w:firstLine="720"/>
+        <w:rPr>
+          <w:sz w:val="21"/>
+          <w:szCs w:val="21"/>
+        </w:rPr>
+      </w:pPr>
+      <w:r>
+        <w:rPr>
+          <w:sz w:val="21"/>
+          <w:szCs w:val="21"/>
+        </w:rPr>
+        <w:t xml:space="preserve">2017 </w:t>
+      </w:r>
+      <w:r>
+        <w:rPr>
+          <w:sz w:val="21"/>
+          <w:szCs w:val="21"/>
+        </w:rPr>
+        <w:tab/>
+      </w:r>
+      <w:r>
+        <w:rPr>
+          <w:sz w:val="21"/>
+          <w:szCs w:val="21"/>
+        </w:rPr>
+        <w:t>Postsecondary Advanced Occupational Specialist Credential</w:t>
+      </w:r>
+    </w:p>
+    <w:p>
+      <w:pPr>
+        <w:ind w:left="1440" w:hanging="720"/>
+        <w:rPr>
+          <w:sz w:val="21"/>
+          <w:szCs w:val="21"/>
+        </w:rPr>
+      </w:pPr>
+      <w:r>
+        <w:rPr>
+          <w:sz w:val="21"/>
+          <w:szCs w:val="21"/>
+        </w:rPr>
+        <w:t xml:space="preserve">2015 </w:t>
+      </w:r>
+      <w:r>
+        <w:rPr>
+          <w:sz w:val="21"/>
+          <w:szCs w:val="21"/>
+        </w:rPr>
+        <w:tab/>
+        <w:t>Idaho Technical Education</w:t>
+      </w:r>
+      <w:r>
+        <w:rPr>
+          <w:sz w:val="21"/>
+          <w:szCs w:val="21"/>
+        </w:rPr>
+        <w:t>,</w:t>
+      </w:r>
+      <w:r>
+        <w:rPr>
+          <w:sz w:val="21"/>
+          <w:szCs w:val="21"/>
+        </w:rPr>
+        <w:t xml:space="preserve"> Exemplary Postsecondary Program Award </w:t>
+      </w:r>
+    </w:p>
+    <w:p>
+      <w:pPr>
+        <w:ind w:left="1440" w:hanging="720"/>
+        <w:rPr>
+          <w:sz w:val="22"/>
+          <w:szCs w:val="22"/>
+        </w:rPr>
+      </w:pPr>
+    </w:p>
+    <w:p>
+      <w:pPr>
+        <w:rPr>
+          <w:b/>
+          <w:sz w:val="24"/>
+        </w:rPr>
+      </w:pPr>
+      <w:r>
+        <w:rPr>
+          <w:b/>
+          <w:sz w:val="24"/>
+        </w:rPr>
+        <w:t>SERVICE</w:t>
+      </w:r>
+      <w:r>
+        <w:rPr>
+          <w:b/>
+          <w:sz w:val="24"/>
+        </w:rPr>
+        <w:t xml:space="preserve"> – University Service Appointments</w:t>
+      </w:r>
+    </w:p>
+    <w:p>
+      <w:pPr>
+        <w:pStyle w:val="h2"/>
+        <w:ind w:left="720"/>
+        <w:rPr>
+          <w:bCs/>
+          <w:sz w:val="21"/>
+          <w:szCs w:val="21"/>
+        </w:rPr>
+      </w:pPr>
+      <w:r>
+        <w:rPr>
+          <w:bCs/>
+          <w:sz w:val="21"/>
+          <w:szCs w:val="21"/>
+        </w:rPr>
+        <w:t>2022-2025</w:t>
+      </w:r>
+      <w:r>
+        <w:rPr>
+          <w:bCs/>
+          <w:sz w:val="21"/>
+          <w:szCs w:val="21"/>
+        </w:rPr>
+        <w:tab/>
+        <w:t>Faculty Grievance Standing Appeals Panel</w:t>
+      </w:r>
+    </w:p>
+    <w:p>
+      <w:pPr>
+        <w:pStyle w:val="h2"/>
+        <w:ind w:left="720"/>
+        <w:rPr>
+          <w:bCs/>
+          <w:sz w:val="21"/>
+          <w:szCs w:val="21"/>
+        </w:rPr>
+      </w:pPr>
+      <w:r>
+        <w:rPr>
+          <w:bCs/>
+          <w:sz w:val="21"/>
+          <w:szCs w:val="21"/>
+        </w:rPr>
+        <w:t>2020-2023</w:t>
+      </w:r>
+      <w:r>
+        <w:rPr>
+          <w:bCs/>
+          <w:sz w:val="21"/>
+          <w:szCs w:val="21"/>
+        </w:rPr>
+        <w:tab/>
+        <w:t>Academic Standards Council (ASC)</w:t>
+      </w:r>
+    </w:p>
+    <w:p>
+      <w:pPr>
+        <w:pStyle w:val="h2"/>
+        <w:ind w:left="720"/>
+        <w:rPr>
+          <w:bCs/>
+          <w:sz w:val="21"/>
+          <w:szCs w:val="21"/>
+        </w:rPr>
+      </w:pPr>
+      <w:r>
+        <w:rPr>
+          <w:bCs/>
+          <w:sz w:val="21"/>
+          <w:szCs w:val="21"/>
+        </w:rPr>
+        <w:t>2020-2022</w:t>
+      </w:r>
+      <w:r>
+        <w:rPr>
+          <w:bCs/>
+          <w:sz w:val="21"/>
+          <w:szCs w:val="21"/>
+        </w:rPr>
+        <w:tab/>
+        <w:t>Strategic Planning Committee (SPC)</w:t>
+      </w:r>
+    </w:p>
+    <w:p>
+      <w:pPr>
+        <w:pStyle w:val="h2"/>
+        <w:ind w:left="720"/>
+        <w:rPr>
+          <w:bCs/>
+          <w:sz w:val="21"/>
+          <w:szCs w:val="21"/>
+        </w:rPr>
+      </w:pPr>
+      <w:r>
+        <w:rPr>
+          <w:bCs/>
+          <w:sz w:val="21"/>
+          <w:szCs w:val="21"/>
+        </w:rPr>
+        <w:t>2020-2021</w:t>
+      </w:r>
+      <w:r>
+        <w:rPr>
+          <w:bCs/>
+          <w:sz w:val="21"/>
+          <w:szCs w:val="21"/>
+        </w:rPr>
+        <w:tab/>
+        <w:t>EAB, Faculty Alerts &amp; Cases</w:t>
+      </w:r>
+    </w:p>
+    <w:p>
+      <w:pPr>
+        <w:pStyle w:val="h2"/>
+        <w:ind w:left="720"/>
+        <w:rPr>
+          <w:bCs/>
+          <w:sz w:val="21"/>
+          <w:szCs w:val="21"/>
+        </w:rPr>
+      </w:pPr>
+      <w:r>
+        <w:rPr>
+          <w:bCs/>
+          <w:sz w:val="21"/>
+          <w:szCs w:val="21"/>
+        </w:rPr>
+        <w:t>2017-Current</w:t>
+      </w:r>
+      <w:r>
+        <w:rPr>
+          <w:bCs/>
+          <w:sz w:val="21"/>
+          <w:szCs w:val="21"/>
+        </w:rPr>
+        <w:tab/>
+        <w:t>ISU Electronics Club Advisor</w:t>
+      </w:r>
+    </w:p>
+    <w:p>
+      <w:pPr>
+        <w:pStyle w:val="h2"/>
+        <w:ind w:left="720"/>
+        <w:rPr>
+          <w:bCs/>
+        </w:rPr>
+      </w:pPr>
+    </w:p>
+    <w:p>
+      <w:pPr>
+        <w:rPr>
+          <w:b/>
+          <w:sz w:val="24"/>
+        </w:rPr>
+      </w:pPr>
+      <w:r>
+        <w:rPr>
+          <w:b/>
+          <w:sz w:val="24"/>
+        </w:rPr>
+        <w:t xml:space="preserve">PUBLICATIONS AND PRESENTATIONS </w:t>
+      </w:r>
+    </w:p>
+    <w:p>
+      <w:pPr>
+        <w:ind w:left="720"/>
+        <w:rPr>
+          <w:sz w:val="21"/>
+          <w:szCs w:val="21"/>
+        </w:rPr>
+      </w:pPr>
+      <w:r>
+        <w:rPr>
+          <w:sz w:val="21"/>
+          <w:szCs w:val="21"/>
+        </w:rPr>
+        <w:t>2023</w:t>
+      </w:r>
+      <w:r>
+        <w:rPr>
+          <w:sz w:val="21"/>
+          <w:szCs w:val="21"/>
+        </w:rPr>
+        <w:t>, 2022, &amp; 2019</w:t>
+      </w:r>
+      <w:r>
+        <w:rPr>
+          <w:sz w:val="21"/>
+          <w:szCs w:val="21"/>
+        </w:rPr>
+        <w:t xml:space="preserve"> - </w:t>
+      </w:r>
+      <w:r>
+        <w:rPr>
+          <w:sz w:val="21"/>
+          <w:szCs w:val="21"/>
+        </w:rPr>
+        <w:t>Ignite Their Future (ITF), 5-day ISU Summer Camp - developed &amp; taught the advanced electronics course for High School students.</w:t>
+      </w:r>
+      <w:r>
+        <w:rPr>
+          <w:sz w:val="21"/>
+          <w:szCs w:val="21"/>
+        </w:rPr>
+        <w:t xml:space="preserve"> “The Bread Board Power Supply &amp; Arduino fundamentals”</w:t>
+      </w:r>
+      <w:r>
+        <w:rPr>
+          <w:sz w:val="21"/>
+          <w:szCs w:val="21"/>
+        </w:rPr>
+        <w:t xml:space="preserve">, </w:t>
+      </w:r>
+      <w:r>
+        <w:rPr>
+          <w:sz w:val="21"/>
+          <w:szCs w:val="21"/>
+        </w:rPr>
+        <w:t xml:space="preserve">“The Bread Board Power Supply &amp; </w:t>
+      </w:r>
+      <w:r>
+        <w:rPr>
+          <w:sz w:val="21"/>
+          <w:szCs w:val="21"/>
+        </w:rPr>
+        <w:t>P</w:t>
+      </w:r>
+      <w:r>
+        <w:rPr>
+          <w:sz w:val="21"/>
+          <w:szCs w:val="21"/>
+        </w:rPr>
+        <w:t xml:space="preserve">ower </w:t>
+      </w:r>
+      <w:r>
+        <w:rPr>
+          <w:sz w:val="21"/>
+          <w:szCs w:val="21"/>
+        </w:rPr>
+        <w:t>S</w:t>
+      </w:r>
+      <w:r>
+        <w:rPr>
+          <w:sz w:val="21"/>
+          <w:szCs w:val="21"/>
+        </w:rPr>
+        <w:t>upply fundamentals”</w:t>
+      </w:r>
+      <w:r>
+        <w:rPr>
+          <w:sz w:val="21"/>
+          <w:szCs w:val="21"/>
+        </w:rPr>
+        <w:t xml:space="preserve">, </w:t>
+      </w:r>
+      <w:r>
+        <w:rPr>
+          <w:sz w:val="21"/>
+          <w:szCs w:val="21"/>
+        </w:rPr>
+        <w:t xml:space="preserve">“The Useless Box, 555 </w:t>
+      </w:r>
+      <w:r>
+        <w:rPr>
+          <w:sz w:val="21"/>
+          <w:szCs w:val="21"/>
+        </w:rPr>
+        <w:t>T</w:t>
+      </w:r>
+      <w:r>
+        <w:rPr>
+          <w:sz w:val="21"/>
+          <w:szCs w:val="21"/>
+        </w:rPr>
+        <w:t>imers &amp; Servo Control circuits”</w:t>
+      </w:r>
+      <w:r>
+        <w:rPr>
+          <w:sz w:val="21"/>
+          <w:szCs w:val="21"/>
+        </w:rPr>
+        <w:t>.</w:t>
       </w:r>
     </w:p>
     <w:p>
       <w:pPr>
         <w:pStyle w:val="ListParagraph"/>
         <w:ind w:left="1440"/>
-      </w:pPr>
-      <w:r>
-        <w:t>Co-presenter; Charles McNeel, UAS Instructor, Idaho State University</w:t>
-      </w:r>
-    </w:p>
-    <w:p>
-      <w:pPr>
-        <w:pStyle w:val="ListParagraph"/>
-        <w:ind w:left="1440"/>
-      </w:pPr>
-      <w:r>
-        <w:t>February 8</w:t>
-      </w:r>
-      <w:r>
-        <w:rPr>
-          <w:vertAlign w:val="superscript"/>
-        </w:rPr>
-        <w:t>th</w:t>
-      </w:r>
-      <w:r>
-        <w:t xml:space="preserve"> 2017, Idaho Emergency Management Conference, Boise Idaho</w:t>
+        <w:rPr>
+          <w:sz w:val="21"/>
+          <w:szCs w:val="21"/>
+        </w:rPr>
+      </w:pPr>
+    </w:p>
+    <w:p>
+      <w:pPr>
+        <w:ind w:left="720"/>
+        <w:rPr>
+          <w:sz w:val="21"/>
+          <w:szCs w:val="21"/>
+        </w:rPr>
+      </w:pPr>
+      <w:r>
+        <w:rPr>
+          <w:sz w:val="21"/>
+          <w:szCs w:val="21"/>
+        </w:rPr>
+        <w:t>2023</w:t>
+      </w:r>
+      <w:r>
+        <w:rPr>
+          <w:sz w:val="21"/>
+          <w:szCs w:val="21"/>
+        </w:rPr>
+        <w:t xml:space="preserve"> - </w:t>
+      </w:r>
+      <w:r>
+        <w:rPr>
+          <w:sz w:val="21"/>
+          <w:szCs w:val="21"/>
+        </w:rPr>
+        <w:t>i-STEM</w:t>
+      </w:r>
+      <w:r>
+        <w:rPr>
+          <w:sz w:val="21"/>
+          <w:szCs w:val="21"/>
+        </w:rPr>
+        <w:t xml:space="preserve"> (Idaho STEM Action Center)</w:t>
+      </w:r>
+      <w:r>
+        <w:rPr>
+          <w:sz w:val="21"/>
+          <w:szCs w:val="21"/>
+        </w:rPr>
+        <w:t xml:space="preserve">, 4-day professional development conference </w:t>
+      </w:r>
+      <w:r>
+        <w:rPr>
+          <w:sz w:val="21"/>
+          <w:szCs w:val="21"/>
+        </w:rPr>
+        <w:t>-</w:t>
+      </w:r>
+      <w:r>
+        <w:rPr>
+          <w:sz w:val="21"/>
+          <w:szCs w:val="21"/>
+        </w:rPr>
+        <w:t xml:space="preserve"> developed &amp;</w:t>
+      </w:r>
+      <w:r>
+        <w:rPr>
+          <w:sz w:val="21"/>
+          <w:szCs w:val="21"/>
+        </w:rPr>
+        <w:t xml:space="preserve"> co-</w:t>
+      </w:r>
+      <w:r>
+        <w:rPr>
+          <w:sz w:val="21"/>
+          <w:szCs w:val="21"/>
+        </w:rPr>
+        <w:t xml:space="preserve"> taught</w:t>
+      </w:r>
+      <w:r>
+        <w:rPr>
+          <w:sz w:val="21"/>
+          <w:szCs w:val="21"/>
+        </w:rPr>
+        <w:t xml:space="preserve"> with Tim Rossiter</w:t>
+      </w:r>
+      <w:r>
+        <w:rPr>
+          <w:sz w:val="21"/>
+          <w:szCs w:val="21"/>
+        </w:rPr>
+        <w:t xml:space="preserve"> the “Electronic Circuit</w:t>
+      </w:r>
+      <w:r>
+        <w:rPr>
+          <w:sz w:val="21"/>
+          <w:szCs w:val="21"/>
+        </w:rPr>
+        <w:t>s and Coding” course for Idaho High School Teachers</w:t>
+      </w:r>
+      <w:r>
+        <w:rPr>
+          <w:sz w:val="21"/>
+          <w:szCs w:val="21"/>
+        </w:rPr>
+        <w:t>.</w:t>
+      </w:r>
+    </w:p>
+    <w:p>
+      <w:pPr>
+        <w:rPr>
+          <w:sz w:val="21"/>
+          <w:szCs w:val="21"/>
+        </w:rPr>
+      </w:pPr>
+    </w:p>
+    <w:p>
+      <w:pPr>
+        <w:ind w:left="720"/>
+        <w:rPr>
+          <w:sz w:val="21"/>
+          <w:szCs w:val="21"/>
+        </w:rPr>
+      </w:pPr>
+      <w:r>
+        <w:rPr>
+          <w:sz w:val="21"/>
+          <w:szCs w:val="21"/>
+        </w:rPr>
+        <w:t>2022-</w:t>
+      </w:r>
+      <w:r>
+        <w:rPr>
+          <w:sz w:val="21"/>
+          <w:szCs w:val="21"/>
+        </w:rPr>
+        <w:t>Current -</w:t>
+      </w:r>
+      <w:r>
+        <w:rPr>
+          <w:sz w:val="21"/>
+          <w:szCs w:val="21"/>
+        </w:rPr>
+        <w:t xml:space="preserve"> Website Development: </w:t>
+      </w:r>
+      <w:hyperlink r:id="rId8" w:history="1">
+        <w:r>
+          <w:rPr>
+            <w:rStyle w:val="Hyperlink"/>
+            <w:sz w:val="21"/>
+            <w:szCs w:val="21"/>
+          </w:rPr>
+          <w:t>Tim.Leishman.xyz</w:t>
+        </w:r>
+      </w:hyperlink>
+      <w:r>
+        <w:rPr>
+          <w:sz w:val="21"/>
+          <w:szCs w:val="21"/>
+        </w:rPr>
+        <w:t xml:space="preserve">, </w:t>
+      </w:r>
+      <w:r>
+        <w:rPr>
+          <w:sz w:val="21"/>
+          <w:szCs w:val="21"/>
+        </w:rPr>
+        <w:t xml:space="preserve">Built a website to support and connect with secondary STEM educators and students. </w:t>
+      </w:r>
+      <w:r>
+        <w:rPr>
+          <w:sz w:val="21"/>
+          <w:szCs w:val="21"/>
+        </w:rPr>
+        <w:t>Currently I have</w:t>
+      </w:r>
+      <w:r>
+        <w:rPr>
+          <w:sz w:val="21"/>
+          <w:szCs w:val="21"/>
+        </w:rPr>
+        <w:t xml:space="preserve"> over 30 </w:t>
+      </w:r>
+      <w:r>
+        <w:rPr>
+          <w:sz w:val="21"/>
+          <w:szCs w:val="21"/>
+        </w:rPr>
+        <w:t xml:space="preserve">web </w:t>
+      </w:r>
+      <w:r>
+        <w:rPr>
+          <w:sz w:val="21"/>
+          <w:szCs w:val="21"/>
+        </w:rPr>
+        <w:t>articles</w:t>
+      </w:r>
+      <w:r>
+        <w:rPr>
+          <w:sz w:val="21"/>
+          <w:szCs w:val="21"/>
+        </w:rPr>
+        <w:t xml:space="preserve"> published</w:t>
+      </w:r>
+      <w:r>
+        <w:rPr>
+          <w:sz w:val="21"/>
+          <w:szCs w:val="21"/>
+        </w:rPr>
+        <w:t>.</w:t>
       </w:r>
     </w:p>
     <w:p>
       <w:pPr>
         <w:ind w:firstLine="720"/>
         <w:rPr>
-          <w:sz w:val="24"/>
-        </w:rPr>
-      </w:pPr>
-    </w:p>
-    <w:p>
-      <w:pPr>
-        <w:ind w:firstLine="720"/>
-        <w:rPr>
-          <w:sz w:val="24"/>
+          <w:strike/>
+          <w:sz w:val="21"/>
+          <w:szCs w:val="21"/>
+        </w:rPr>
+      </w:pPr>
+    </w:p>
+    <w:p>
+      <w:pPr>
+        <w:ind w:left="720"/>
+        <w:rPr>
+          <w:sz w:val="21"/>
+          <w:szCs w:val="21"/>
+        </w:rPr>
+      </w:pPr>
+      <w:r>
+        <w:rPr>
+          <w:sz w:val="21"/>
+          <w:szCs w:val="21"/>
+        </w:rPr>
+        <w:t xml:space="preserve">2018 – ICTE Reach </w:t>
+      </w:r>
+      <w:r>
+        <w:rPr>
+          <w:sz w:val="21"/>
+          <w:szCs w:val="21"/>
+        </w:rPr>
+        <w:t>S</w:t>
+      </w:r>
+      <w:r>
+        <w:rPr>
+          <w:sz w:val="21"/>
+          <w:szCs w:val="21"/>
+        </w:rPr>
+        <w:t xml:space="preserve">ummer </w:t>
+      </w:r>
+      <w:r>
+        <w:rPr>
+          <w:sz w:val="21"/>
+          <w:szCs w:val="21"/>
+        </w:rPr>
+        <w:t>P</w:t>
+      </w:r>
+      <w:r>
+        <w:rPr>
+          <w:sz w:val="21"/>
+          <w:szCs w:val="21"/>
+        </w:rPr>
+        <w:t xml:space="preserve">rofessional </w:t>
+      </w:r>
+      <w:r>
+        <w:rPr>
+          <w:sz w:val="21"/>
+          <w:szCs w:val="21"/>
+        </w:rPr>
+        <w:t>D</w:t>
+      </w:r>
+      <w:r>
+        <w:rPr>
+          <w:sz w:val="21"/>
+          <w:szCs w:val="21"/>
+        </w:rPr>
+        <w:t xml:space="preserve">evelopment </w:t>
+      </w:r>
+      <w:r>
+        <w:rPr>
+          <w:sz w:val="21"/>
+          <w:szCs w:val="21"/>
+        </w:rPr>
+        <w:t>C</w:t>
+      </w:r>
+      <w:r>
+        <w:rPr>
+          <w:sz w:val="21"/>
+          <w:szCs w:val="21"/>
+        </w:rPr>
+        <w:t xml:space="preserve">onference </w:t>
+      </w:r>
+      <w:r>
+        <w:rPr>
+          <w:sz w:val="21"/>
+          <w:szCs w:val="21"/>
+        </w:rPr>
+        <w:t>P</w:t>
+      </w:r>
+      <w:r>
+        <w:rPr>
+          <w:sz w:val="21"/>
+          <w:szCs w:val="21"/>
+        </w:rPr>
+        <w:t xml:space="preserve">resenter. Presented on </w:t>
+      </w:r>
+      <w:r>
+        <w:rPr>
+          <w:sz w:val="21"/>
+          <w:szCs w:val="21"/>
+        </w:rPr>
+        <w:t>the “</w:t>
+      </w:r>
+      <w:r>
+        <w:rPr>
+          <w:sz w:val="21"/>
+          <w:szCs w:val="21"/>
+        </w:rPr>
+        <w:t>Bipolar Junction Transistor Amplifier</w:t>
+      </w:r>
+      <w:r>
+        <w:rPr>
+          <w:sz w:val="21"/>
+          <w:szCs w:val="21"/>
+        </w:rPr>
+        <w:t>”</w:t>
+      </w:r>
+      <w:r>
+        <w:rPr>
+          <w:sz w:val="21"/>
+          <w:szCs w:val="21"/>
+        </w:rPr>
+        <w:t xml:space="preserve"> and Co-</w:t>
+      </w:r>
+      <w:r>
+        <w:rPr>
+          <w:sz w:val="21"/>
+          <w:szCs w:val="21"/>
+        </w:rPr>
+        <w:t>presented</w:t>
+      </w:r>
+      <w:r>
+        <w:rPr>
+          <w:sz w:val="21"/>
+          <w:szCs w:val="21"/>
+        </w:rPr>
+        <w:t xml:space="preserve"> </w:t>
+      </w:r>
+      <w:r>
+        <w:rPr>
+          <w:sz w:val="21"/>
+          <w:szCs w:val="21"/>
+        </w:rPr>
+        <w:t xml:space="preserve">with Tim Rossiter </w:t>
+      </w:r>
+      <w:r>
+        <w:rPr>
+          <w:sz w:val="21"/>
+          <w:szCs w:val="21"/>
+        </w:rPr>
+        <w:t>on</w:t>
+      </w:r>
+      <w:r>
+        <w:rPr>
+          <w:sz w:val="21"/>
+          <w:szCs w:val="21"/>
+        </w:rPr>
+        <w:t xml:space="preserve"> the</w:t>
+      </w:r>
+      <w:r>
+        <w:rPr>
+          <w:sz w:val="21"/>
+          <w:szCs w:val="21"/>
+        </w:rPr>
+        <w:t xml:space="preserve"> Vex Robotics “The Claw Bot”</w:t>
+      </w:r>
+      <w:r>
+        <w:rPr>
+          <w:sz w:val="21"/>
+          <w:szCs w:val="21"/>
+        </w:rPr>
+        <w:t>.</w:t>
+      </w:r>
+    </w:p>
+    <w:p>
+      <w:pPr>
+        <w:ind w:left="720"/>
+        <w:rPr>
+          <w:sz w:val="22"/>
+          <w:szCs w:val="22"/>
         </w:rPr>
       </w:pPr>
     </w:p>
@@ -2136,126 +2461,430 @@
     </w:p>
     <w:p>
       <w:pPr>
-        <w:ind w:left="1440" w:hanging="720"/>
-        <w:rPr>
-          <w:sz w:val="24"/>
-        </w:rPr>
-      </w:pPr>
-      <w:r>
-        <w:rPr>
-          <w:bCs/>
-          <w:sz w:val="24"/>
-        </w:rPr>
-        <w:t>2022</w:t>
-      </w:r>
-      <w:r>
-        <w:rPr>
-          <w:bCs/>
-          <w:sz w:val="24"/>
-        </w:rPr>
-        <w:tab/>
-      </w:r>
-      <w:r>
-        <w:rPr>
-          <w:bCs/>
-          <w:sz w:val="24"/>
-        </w:rPr>
-        <w:t>Nuclear medicine training by Troy and Justin Curnutt. This training involved learning the medication types</w:t>
-      </w:r>
-      <w:r>
-        <w:rPr>
-          <w:bCs/>
-        </w:rPr>
-        <w:t xml:space="preserve">, </w:t>
-      </w:r>
-      <w:r>
-        <w:rPr>
-          <w:bCs/>
-          <w:sz w:val="24"/>
-        </w:rPr>
-        <w:t>radiation terminology and levels, and nuclear sensor calibration. Exposure to ISO-5 nuclear cleanroom air handling and sensing, particle detection, shielding materials and material handling methods. 40 hours</w:t>
-      </w:r>
-    </w:p>
-    <w:p>
-      <w:pPr>
-        <w:ind w:left="1440" w:hanging="720"/>
-        <w:rPr>
-          <w:bCs/>
-          <w:sz w:val="24"/>
-        </w:rPr>
-      </w:pPr>
-    </w:p>
-    <w:p>
-      <w:pPr>
-        <w:ind w:left="1440" w:hanging="720"/>
-      </w:pPr>
-      <w:r>
-        <w:rPr>
-          <w:bCs/>
-          <w:sz w:val="24"/>
-        </w:rPr>
-        <w:t>2022</w:t>
-      </w:r>
-      <w:r>
-        <w:rPr>
-          <w:bCs/>
-          <w:sz w:val="24"/>
-        </w:rPr>
-        <w:tab/>
-      </w:r>
-      <w:r>
-        <w:rPr>
-          <w:sz w:val="24"/>
-        </w:rPr>
-        <w:t>Researching noise immune sensor development, 1-Wire serial Communications, and 3D time of flight (distance) sensors for the Assisted Wheelchair Project to provide better direction to the student teams. 20 Hours</w:t>
-      </w:r>
-    </w:p>
-    <w:p>
-      <w:pPr>
+        <w:rPr>
+          <w:bCs/>
+          <w:sz w:val="21"/>
+          <w:szCs w:val="21"/>
+        </w:rPr>
+      </w:pPr>
+      <w:r>
+        <w:rPr>
+          <w:bCs/>
+          <w:sz w:val="22"/>
+          <w:szCs w:val="22"/>
+        </w:rPr>
+        <w:tab/>
+      </w:r>
+      <w:r>
+        <w:rPr>
+          <w:bCs/>
+          <w:sz w:val="21"/>
+          <w:szCs w:val="21"/>
+        </w:rPr>
+        <w:t>2016-2019</w:t>
+      </w:r>
+      <w:r>
+        <w:rPr>
+          <w:bCs/>
+          <w:sz w:val="21"/>
+          <w:szCs w:val="21"/>
+        </w:rPr>
+        <w:tab/>
+        <w:t>Idaho Project Leadership (VANHEMERT ACADEMY)</w:t>
+      </w:r>
+      <w:r>
+        <w:rPr>
+          <w:bCs/>
+          <w:sz w:val="21"/>
+          <w:szCs w:val="21"/>
+        </w:rPr>
+        <w:tab/>
+      </w:r>
+    </w:p>
+    <w:p>
+      <w:pPr>
+        <w:rPr>
+          <w:bCs/>
+          <w:sz w:val="21"/>
+          <w:szCs w:val="21"/>
+        </w:rPr>
+      </w:pPr>
+      <w:r>
+        <w:rPr>
+          <w:bCs/>
+          <w:sz w:val="21"/>
+          <w:szCs w:val="21"/>
+        </w:rPr>
+        <w:tab/>
+        <w:t>2016-2018</w:t>
+      </w:r>
+      <w:r>
+        <w:rPr>
+          <w:bCs/>
+          <w:sz w:val="21"/>
+          <w:szCs w:val="21"/>
+        </w:rPr>
+        <w:tab/>
+        <w:t>Idaho CTE Leadership Institute (Idaho Division of Career Technical Ed</w:t>
+      </w:r>
+      <w:r>
+        <w:rPr>
+          <w:bCs/>
+          <w:sz w:val="21"/>
+          <w:szCs w:val="21"/>
+        </w:rPr>
+        <w:t>.)</w:t>
+      </w:r>
+    </w:p>
+    <w:p>
+      <w:pPr>
+        <w:rPr>
+          <w:bCs/>
+          <w:sz w:val="21"/>
+          <w:szCs w:val="21"/>
+        </w:rPr>
+      </w:pPr>
+    </w:p>
+    <w:p>
+      <w:pPr>
+        <w:ind w:firstLine="720"/>
         <w:rPr>
           <w:b/>
-          <w:sz w:val="24"/>
-        </w:rPr>
-      </w:pPr>
-    </w:p>
-    <w:p>
-      <w:pPr>
-        <w:ind w:left="720"/>
-        <w:rPr>
-          <w:sz w:val="24"/>
-        </w:rPr>
-      </w:pPr>
-      <w:r>
-        <w:rPr>
-          <w:sz w:val="24"/>
-        </w:rPr>
+          <w:sz w:val="21"/>
+          <w:szCs w:val="21"/>
+        </w:rPr>
+      </w:pPr>
+      <w:r>
+        <w:rPr>
+          <w:b/>
+          <w:sz w:val="21"/>
+          <w:szCs w:val="21"/>
+        </w:rPr>
+        <w:t>Udemy (Online Courses)</w:t>
+      </w:r>
+    </w:p>
+    <w:p>
+      <w:pPr>
+        <w:rPr>
+          <w:bCs/>
+          <w:sz w:val="21"/>
+          <w:szCs w:val="21"/>
+        </w:rPr>
+      </w:pPr>
+      <w:r>
+        <w:rPr>
+          <w:b/>
+          <w:sz w:val="21"/>
+          <w:szCs w:val="21"/>
+        </w:rPr>
+        <w:tab/>
+      </w:r>
+      <w:r>
+        <w:rPr>
+          <w:bCs/>
+          <w:sz w:val="21"/>
+          <w:szCs w:val="21"/>
+        </w:rPr>
+        <w:t>2023</w:t>
+      </w:r>
+      <w:r>
+        <w:rPr>
+          <w:bCs/>
+          <w:sz w:val="21"/>
+          <w:szCs w:val="21"/>
+        </w:rPr>
+        <w:tab/>
+        <w:t>LaTex for Professional Publications</w:t>
+      </w:r>
+    </w:p>
+    <w:p>
+      <w:pPr>
+        <w:rPr>
+          <w:bCs/>
+          <w:sz w:val="21"/>
+          <w:szCs w:val="21"/>
+        </w:rPr>
+      </w:pPr>
+      <w:r>
+        <w:rPr>
+          <w:bCs/>
+          <w:sz w:val="21"/>
+          <w:szCs w:val="21"/>
+        </w:rPr>
+        <w:tab/>
+        <w:t>2023</w:t>
+      </w:r>
+      <w:r>
+        <w:rPr>
+          <w:bCs/>
+          <w:sz w:val="21"/>
+          <w:szCs w:val="21"/>
+        </w:rPr>
+        <w:tab/>
+        <w:t>Mastering LaTex – Academic Typesetting for Beginners</w:t>
+      </w:r>
+    </w:p>
+    <w:p>
+      <w:pPr>
+        <w:rPr>
+          <w:bCs/>
+          <w:sz w:val="21"/>
+          <w:szCs w:val="21"/>
+        </w:rPr>
+      </w:pPr>
+      <w:r>
+        <w:rPr>
+          <w:bCs/>
+          <w:sz w:val="21"/>
+          <w:szCs w:val="21"/>
+        </w:rPr>
+        <w:tab/>
         <w:t>2021</w:t>
       </w:r>
       <w:r>
         <w:rPr>
-          <w:sz w:val="24"/>
-        </w:rPr>
-        <w:t xml:space="preserve"> </w:t>
-      </w:r>
-      <w:r>
-        <w:rPr>
-          <w:sz w:val="24"/>
-        </w:rPr>
-        <w:tab/>
-        <w:t xml:space="preserve">Idaho State University, </w:t>
-      </w:r>
-      <w:r>
-        <w:rPr>
-          <w:sz w:val="24"/>
-        </w:rPr>
-        <w:t>INFO 1181 Informatics and Programming I</w:t>
-      </w:r>
-    </w:p>
-    <w:p>
-      <w:pPr>
-        <w:ind w:left="720"/>
-        <w:rPr>
-          <w:sz w:val="24"/>
+          <w:bCs/>
+          <w:sz w:val="21"/>
+          <w:szCs w:val="21"/>
+        </w:rPr>
+        <w:tab/>
+        <w:t>GitHub Ultimate</w:t>
+      </w:r>
+      <w:r>
+        <w:rPr>
+          <w:bCs/>
+          <w:sz w:val="21"/>
+          <w:szCs w:val="21"/>
+        </w:rPr>
+        <w:t>: Master Git and GitHub – Beginner to Expert</w:t>
+      </w:r>
+    </w:p>
+    <w:p>
+      <w:pPr>
+        <w:rPr>
+          <w:bCs/>
+          <w:sz w:val="21"/>
+          <w:szCs w:val="21"/>
+        </w:rPr>
+      </w:pPr>
+      <w:r>
+        <w:rPr>
+          <w:bCs/>
+          <w:sz w:val="21"/>
+          <w:szCs w:val="21"/>
+        </w:rPr>
+        <w:tab/>
+        <w:t>2021</w:t>
+      </w:r>
+      <w:r>
+        <w:rPr>
+          <w:bCs/>
+          <w:sz w:val="21"/>
+          <w:szCs w:val="21"/>
+        </w:rPr>
+        <w:tab/>
+        <w:t>The Ultimate LabVIEW 2020 Course</w:t>
+      </w:r>
+    </w:p>
+    <w:p>
+      <w:pPr>
+        <w:rPr>
+          <w:bCs/>
+          <w:sz w:val="21"/>
+          <w:szCs w:val="21"/>
+        </w:rPr>
+      </w:pPr>
+      <w:r>
+        <w:rPr>
+          <w:bCs/>
+          <w:sz w:val="21"/>
+          <w:szCs w:val="21"/>
+        </w:rPr>
+        <w:tab/>
+        <w:t>2021</w:t>
+      </w:r>
+      <w:r>
+        <w:rPr>
+          <w:bCs/>
+          <w:sz w:val="21"/>
+          <w:szCs w:val="21"/>
+        </w:rPr>
+        <w:tab/>
+        <w:t>Fusion 360 tutorial for CNC machinists</w:t>
+      </w:r>
+    </w:p>
+    <w:p>
+      <w:pPr>
+        <w:rPr>
+          <w:bCs/>
+          <w:sz w:val="21"/>
+          <w:szCs w:val="21"/>
+        </w:rPr>
+      </w:pPr>
+      <w:r>
+        <w:rPr>
+          <w:bCs/>
+          <w:sz w:val="21"/>
+          <w:szCs w:val="21"/>
+        </w:rPr>
+        <w:tab/>
+        <w:t>2020</w:t>
+      </w:r>
+      <w:r>
+        <w:rPr>
+          <w:bCs/>
+          <w:sz w:val="21"/>
+          <w:szCs w:val="21"/>
+        </w:rPr>
+        <w:tab/>
+        <w:t>Fusion 360 CAD/CAM for CNC routers</w:t>
+      </w:r>
+    </w:p>
+    <w:p>
+      <w:pPr>
+        <w:rPr>
+          <w:bCs/>
+          <w:sz w:val="21"/>
+          <w:szCs w:val="21"/>
+        </w:rPr>
+      </w:pPr>
+      <w:r>
+        <w:rPr>
+          <w:bCs/>
+          <w:sz w:val="21"/>
+          <w:szCs w:val="21"/>
+        </w:rPr>
+        <w:tab/>
+        <w:t>2020</w:t>
+      </w:r>
+      <w:r>
+        <w:rPr>
+          <w:bCs/>
+          <w:sz w:val="21"/>
+          <w:szCs w:val="21"/>
+        </w:rPr>
+        <w:tab/>
+        <w:t>Designing for 3D Printing with Fusion 360</w:t>
+      </w:r>
+    </w:p>
+    <w:p>
+      <w:pPr>
+        <w:rPr>
+          <w:bCs/>
+          <w:sz w:val="21"/>
+          <w:szCs w:val="21"/>
+        </w:rPr>
+      </w:pPr>
+      <w:r>
+        <w:rPr>
+          <w:bCs/>
+          <w:sz w:val="21"/>
+          <w:szCs w:val="21"/>
+        </w:rPr>
+        <w:tab/>
+        <w:t>2020</w:t>
+      </w:r>
+      <w:r>
+        <w:rPr>
+          <w:bCs/>
+          <w:sz w:val="21"/>
+          <w:szCs w:val="21"/>
+        </w:rPr>
+        <w:tab/>
+        <w:t>KiCad Like a Pro 2</w:t>
+      </w:r>
+      <w:r>
+        <w:rPr>
+          <w:bCs/>
+          <w:sz w:val="21"/>
+          <w:szCs w:val="21"/>
+          <w:vertAlign w:val="superscript"/>
+        </w:rPr>
+        <w:t>nd</w:t>
+      </w:r>
+      <w:r>
+        <w:rPr>
+          <w:bCs/>
+          <w:sz w:val="21"/>
+          <w:szCs w:val="21"/>
+        </w:rPr>
+        <w:t xml:space="preserve"> edition</w:t>
+      </w:r>
+    </w:p>
+    <w:p>
+      <w:pPr>
+        <w:rPr>
+          <w:bCs/>
+          <w:sz w:val="21"/>
+          <w:szCs w:val="21"/>
+        </w:rPr>
+      </w:pPr>
+    </w:p>
+    <w:p>
+      <w:pPr>
+        <w:rPr>
+          <w:b/>
+          <w:sz w:val="21"/>
+          <w:szCs w:val="21"/>
+        </w:rPr>
+      </w:pPr>
+      <w:r>
+        <w:rPr>
+          <w:bCs/>
+          <w:sz w:val="21"/>
+          <w:szCs w:val="21"/>
+        </w:rPr>
+        <w:tab/>
+      </w:r>
+      <w:r>
+        <w:rPr>
+          <w:b/>
+          <w:sz w:val="21"/>
+          <w:szCs w:val="21"/>
+        </w:rPr>
+        <w:t>Continuing Education &amp; Work Force Training (Idaho State University</w:t>
+      </w:r>
+    </w:p>
+    <w:p>
+      <w:pPr>
+        <w:rPr>
+          <w:bCs/>
+          <w:sz w:val="21"/>
+          <w:szCs w:val="21"/>
+        </w:rPr>
+      </w:pPr>
+      <w:r>
+        <w:rPr>
+          <w:b/>
+          <w:sz w:val="21"/>
+          <w:szCs w:val="21"/>
+        </w:rPr>
+        <w:tab/>
+      </w:r>
+      <w:r>
+        <w:rPr>
+          <w:bCs/>
+          <w:sz w:val="21"/>
+          <w:szCs w:val="21"/>
+        </w:rPr>
+        <w:t>2021</w:t>
+      </w:r>
+      <w:r>
+        <w:rPr>
+          <w:bCs/>
+          <w:sz w:val="21"/>
+          <w:szCs w:val="21"/>
+        </w:rPr>
+        <w:tab/>
+        <w:t>Introduction to Mastercam-Design and Toolpaths (30hrs)</w:t>
+      </w:r>
+    </w:p>
+    <w:p>
+      <w:pPr>
+        <w:rPr>
+          <w:b/>
+          <w:sz w:val="22"/>
+          <w:szCs w:val="22"/>
         </w:rPr>
       </w:pPr>
     </w:p>
@@ -2263,63 +2892,58 @@
       <w:pPr>
         <w:ind w:firstLine="720"/>
         <w:rPr>
-          <w:sz w:val="24"/>
-        </w:rPr>
-      </w:pPr>
-      <w:r>
-        <w:rPr>
-          <w:sz w:val="24"/>
-        </w:rPr>
-        <w:t>2019</w:t>
-      </w:r>
-      <w:r>
-        <w:rPr>
-          <w:sz w:val="24"/>
-        </w:rPr>
-        <w:t xml:space="preserve">   </w:t>
-      </w:r>
-      <w:r>
-        <w:rPr>
-          <w:sz w:val="24"/>
-        </w:rPr>
-        <w:t xml:space="preserve"> </w:t>
-      </w:r>
-      <w:r>
-        <w:rPr>
-          <w:sz w:val="24"/>
-        </w:rPr>
-        <w:t>Idaho State University,</w:t>
-      </w:r>
-      <w:r>
-        <w:rPr>
-          <w:sz w:val="24"/>
-        </w:rPr>
-        <w:t xml:space="preserve"> </w:t>
-      </w:r>
-      <w:r>
-        <w:rPr>
-          <w:sz w:val="24"/>
-        </w:rPr>
-        <w:t>Introduction to Laboratory Simulation Software</w:t>
-      </w:r>
-      <w:r>
-        <w:rPr>
-          <w:sz w:val="24"/>
-        </w:rPr>
-        <w:t xml:space="preserve">        </w:t>
-      </w:r>
-    </w:p>
-    <w:p>
-      <w:pPr>
-        <w:rPr>
           <w:b/>
-          <w:sz w:val="24"/>
-        </w:rPr>
-      </w:pPr>
+          <w:sz w:val="21"/>
+          <w:szCs w:val="21"/>
+        </w:rPr>
+      </w:pPr>
+      <w:r>
+        <w:rPr>
+          <w:b/>
+          <w:sz w:val="21"/>
+          <w:szCs w:val="21"/>
+        </w:rPr>
+        <w:t>Fusion 360 for Glowforge Users</w:t>
+      </w:r>
+    </w:p>
+    <w:p>
+      <w:pPr>
+        <w:ind w:firstLine="720"/>
+        <w:rPr>
+          <w:bCs/>
+          <w:sz w:val="21"/>
+          <w:szCs w:val="21"/>
+        </w:rPr>
+      </w:pPr>
+      <w:r>
+        <w:rPr>
+          <w:bCs/>
+          <w:sz w:val="21"/>
+          <w:szCs w:val="21"/>
+        </w:rPr>
+        <w:t>2020</w:t>
+      </w:r>
+      <w:r>
+        <w:rPr>
+          <w:bCs/>
+          <w:sz w:val="21"/>
+          <w:szCs w:val="21"/>
+        </w:rPr>
+        <w:tab/>
+        <w:t>5-part video series taught by</w:t>
+      </w:r>
+      <w:r>
+        <w:rPr>
+          <w:bCs/>
+          <w:sz w:val="21"/>
+          <w:szCs w:val="21"/>
+        </w:rPr>
+        <w:t xml:space="preserve"> Jason Lichtman, an AutoDesk Fusion 360 Technical Specialist</w:t>
+      </w:r>
     </w:p>
     <w:sectPr>
-      <w:headerReference w:type="default" r:id="rId8"/>
-      <w:headerReference w:type="first" r:id="rId9"/>
+      <w:headerReference w:type="default" r:id="rId9"/>
+      <w:headerReference w:type="first" r:id="rId10"/>
       <w:pgSz w:w="12240" w:h="15840"/>
       <w:pgMar w:top="1440" w:right="1440" w:bottom="1440" w:left="1440" w:header="720" w:footer="720" w:gutter="0"/>
       <w:cols w:space="720"/>
@@ -2882,6 +3506,119 @@
     </w:lvl>
   </w:abstractNum>
   <w:abstractNum w:abstractNumId="4" w15:restartNumberingAfterBreak="0">
+    <w:nsid w:val="2CC37EB3"/>
+    <w:multiLevelType w:val="hybridMultilevel"/>
+    <w:tmpl w:val="EACC12DE"/>
+    <w:lvl w:ilvl="0" w:tplc="04090001">
+      <w:start w:val="1"/>
+      <w:numFmt w:val="bullet"/>
+      <w:lvlText w:val=""/>
+      <w:lvlJc w:val="left"/>
+      <w:pPr>
+        <w:ind w:left="1440" w:hanging="360"/>
+      </w:pPr>
+      <w:rPr>
+        <w:rFonts w:ascii="Symbol" w:hAnsi="Symbol" w:hint="default"/>
+      </w:rPr>
+    </w:lvl>
+    <w:lvl w:ilvl="1" w:tplc="04090003" w:tentative="1">
+      <w:start w:val="1"/>
+      <w:numFmt w:val="bullet"/>
+      <w:lvlText w:val="o"/>
+      <w:lvlJc w:val="left"/>
+      <w:pPr>
+        <w:ind w:left="2160" w:hanging="360"/>
+      </w:pPr>
+      <w:rPr>
+        <w:rFonts w:ascii="Courier New" w:hAnsi="Courier New" w:cs="Courier New" w:hint="default"/>
+      </w:rPr>
+    </w:lvl>
+    <w:lvl w:ilvl="2" w:tplc="04090005" w:tentative="1">
+      <w:start w:val="1"/>
+      <w:numFmt w:val="bullet"/>
+      <w:lvlText w:val=""/>
+      <w:lvlJc w:val="left"/>
+      <w:pPr>
+        <w:ind w:left="2880" w:hanging="360"/>
+      </w:pPr>
+      <w:rPr>
+        <w:rFonts w:ascii="Wingdings" w:hAnsi="Wingdings" w:hint="default"/>
+      </w:rPr>
+    </w:lvl>
+    <w:lvl w:ilvl="3" w:tplc="04090001" w:tentative="1">
+      <w:start w:val="1"/>
+      <w:numFmt w:val="bullet"/>
+      <w:lvlText w:val=""/>
+      <w:lvlJc w:val="left"/>
+      <w:pPr>
+        <w:ind w:left="3600" w:hanging="360"/>
+      </w:pPr>
+      <w:rPr>
+        <w:rFonts w:ascii="Symbol" w:hAnsi="Symbol" w:hint="default"/>
+      </w:rPr>
+    </w:lvl>
+    <w:lvl w:ilvl="4" w:tplc="04090003" w:tentative="1">
+      <w:start w:val="1"/>
+      <w:numFmt w:val="bullet"/>
+      <w:lvlText w:val="o"/>
+      <w:lvlJc w:val="left"/>
+      <w:pPr>
+        <w:ind w:left="4320" w:hanging="360"/>
+      </w:pPr>
+      <w:rPr>
+        <w:rFonts w:ascii="Courier New" w:hAnsi="Courier New" w:cs="Courier New" w:hint="default"/>
+      </w:rPr>
+    </w:lvl>
+    <w:lvl w:ilvl="5" w:tplc="04090005" w:tentative="1">
+      <w:start w:val="1"/>
+      <w:numFmt w:val="bullet"/>
+      <w:lvlText w:val=""/>
+      <w:lvlJc w:val="left"/>
+      <w:pPr>
+        <w:ind w:left="5040" w:hanging="360"/>
+      </w:pPr>
+      <w:rPr>
+        <w:rFonts w:ascii="Wingdings" w:hAnsi="Wingdings" w:hint="default"/>
+      </w:rPr>
+    </w:lvl>
+    <w:lvl w:ilvl="6" w:tplc="04090001" w:tentative="1">
+      <w:start w:val="1"/>
+      <w:numFmt w:val="bullet"/>
+      <w:lvlText w:val=""/>
+      <w:lvlJc w:val="left"/>
+      <w:pPr>
+        <w:ind w:left="5760" w:hanging="360"/>
+      </w:pPr>
+      <w:rPr>
+        <w:rFonts w:ascii="Symbol" w:hAnsi="Symbol" w:hint="default"/>
+      </w:rPr>
+    </w:lvl>
+    <w:lvl w:ilvl="7" w:tplc="04090003" w:tentative="1">
+      <w:start w:val="1"/>
+      <w:numFmt w:val="bullet"/>
+      <w:lvlText w:val="o"/>
+      <w:lvlJc w:val="left"/>
+      <w:pPr>
+        <w:ind w:left="6480" w:hanging="360"/>
+      </w:pPr>
+      <w:rPr>
+        <w:rFonts w:ascii="Courier New" w:hAnsi="Courier New" w:cs="Courier New" w:hint="default"/>
+      </w:rPr>
+    </w:lvl>
+    <w:lvl w:ilvl="8" w:tplc="04090005" w:tentative="1">
+      <w:start w:val="1"/>
+      <w:numFmt w:val="bullet"/>
+      <w:lvlText w:val=""/>
+      <w:lvlJc w:val="left"/>
+      <w:pPr>
+        <w:ind w:left="7200" w:hanging="360"/>
+      </w:pPr>
+      <w:rPr>
+        <w:rFonts w:ascii="Wingdings" w:hAnsi="Wingdings" w:hint="default"/>
+      </w:rPr>
+    </w:lvl>
+  </w:abstractNum>
+  <w:abstractNum w:abstractNumId="5" w15:restartNumberingAfterBreak="0">
     <w:nsid w:val="2E604512"/>
     <w:multiLevelType w:val="hybridMultilevel"/>
     <w:tmpl w:val="F95E20F6"/>
@@ -2994,7 +3731,7 @@
       </w:rPr>
     </w:lvl>
   </w:abstractNum>
-  <w:abstractNum w:abstractNumId="5" w15:restartNumberingAfterBreak="0">
+  <w:abstractNum w:abstractNumId="6" w15:restartNumberingAfterBreak="0">
     <w:nsid w:val="395F3651"/>
     <w:multiLevelType w:val="hybridMultilevel"/>
     <w:tmpl w:val="EAECFB76"/>
@@ -3107,7 +3844,233 @@
       </w:rPr>
     </w:lvl>
   </w:abstractNum>
-  <w:abstractNum w:abstractNumId="6" w15:restartNumberingAfterBreak="0">
+  <w:abstractNum w:abstractNumId="7" w15:restartNumberingAfterBreak="0">
+    <w:nsid w:val="3AE773D1"/>
+    <w:multiLevelType w:val="hybridMultilevel"/>
+    <w:tmpl w:val="93083C1C"/>
+    <w:lvl w:ilvl="0" w:tplc="04090001">
+      <w:start w:val="1"/>
+      <w:numFmt w:val="bullet"/>
+      <w:lvlText w:val=""/>
+      <w:lvlJc w:val="left"/>
+      <w:pPr>
+        <w:ind w:left="1080" w:hanging="360"/>
+      </w:pPr>
+      <w:rPr>
+        <w:rFonts w:ascii="Symbol" w:hAnsi="Symbol" w:hint="default"/>
+      </w:rPr>
+    </w:lvl>
+    <w:lvl w:ilvl="1" w:tplc="04090003" w:tentative="1">
+      <w:start w:val="1"/>
+      <w:numFmt w:val="bullet"/>
+      <w:lvlText w:val="o"/>
+      <w:lvlJc w:val="left"/>
+      <w:pPr>
+        <w:ind w:left="1800" w:hanging="360"/>
+      </w:pPr>
+      <w:rPr>
+        <w:rFonts w:ascii="Courier New" w:hAnsi="Courier New" w:cs="Courier New" w:hint="default"/>
+      </w:rPr>
+    </w:lvl>
+    <w:lvl w:ilvl="2" w:tplc="04090005" w:tentative="1">
+      <w:start w:val="1"/>
+      <w:numFmt w:val="bullet"/>
+      <w:lvlText w:val=""/>
+      <w:lvlJc w:val="left"/>
+      <w:pPr>
+        <w:ind w:left="2520" w:hanging="360"/>
+      </w:pPr>
+      <w:rPr>
+        <w:rFonts w:ascii="Wingdings" w:hAnsi="Wingdings" w:hint="default"/>
+      </w:rPr>
+    </w:lvl>
+    <w:lvl w:ilvl="3" w:tplc="04090001" w:tentative="1">
+      <w:start w:val="1"/>
+      <w:numFmt w:val="bullet"/>
+      <w:lvlText w:val=""/>
+      <w:lvlJc w:val="left"/>
+      <w:pPr>
+        <w:ind w:left="3240" w:hanging="360"/>
+      </w:pPr>
+      <w:rPr>
+        <w:rFonts w:ascii="Symbol" w:hAnsi="Symbol" w:hint="default"/>
+      </w:rPr>
+    </w:lvl>
+    <w:lvl w:ilvl="4" w:tplc="04090003" w:tentative="1">
+      <w:start w:val="1"/>
+      <w:numFmt w:val="bullet"/>
+      <w:lvlText w:val="o"/>
+      <w:lvlJc w:val="left"/>
+      <w:pPr>
+        <w:ind w:left="3960" w:hanging="360"/>
+      </w:pPr>
+      <w:rPr>
+        <w:rFonts w:ascii="Courier New" w:hAnsi="Courier New" w:cs="Courier New" w:hint="default"/>
+      </w:rPr>
+    </w:lvl>
+    <w:lvl w:ilvl="5" w:tplc="04090005" w:tentative="1">
+      <w:start w:val="1"/>
+      <w:numFmt w:val="bullet"/>
+      <w:lvlText w:val=""/>
+      <w:lvlJc w:val="left"/>
+      <w:pPr>
+        <w:ind w:left="4680" w:hanging="360"/>
+      </w:pPr>
+      <w:rPr>
+        <w:rFonts w:ascii="Wingdings" w:hAnsi="Wingdings" w:hint="default"/>
+      </w:rPr>
+    </w:lvl>
+    <w:lvl w:ilvl="6" w:tplc="04090001" w:tentative="1">
+      <w:start w:val="1"/>
+      <w:numFmt w:val="bullet"/>
+      <w:lvlText w:val=""/>
+      <w:lvlJc w:val="left"/>
+      <w:pPr>
+        <w:ind w:left="5400" w:hanging="360"/>
+      </w:pPr>
+      <w:rPr>
+        <w:rFonts w:ascii="Symbol" w:hAnsi="Symbol" w:hint="default"/>
+      </w:rPr>
+    </w:lvl>
+    <w:lvl w:ilvl="7" w:tplc="04090003" w:tentative="1">
+      <w:start w:val="1"/>
+      <w:numFmt w:val="bullet"/>
+      <w:lvlText w:val="o"/>
+      <w:lvlJc w:val="left"/>
+      <w:pPr>
+        <w:ind w:left="6120" w:hanging="360"/>
+      </w:pPr>
+      <w:rPr>
+        <w:rFonts w:ascii="Courier New" w:hAnsi="Courier New" w:cs="Courier New" w:hint="default"/>
+      </w:rPr>
+    </w:lvl>
+    <w:lvl w:ilvl="8" w:tplc="04090005" w:tentative="1">
+      <w:start w:val="1"/>
+      <w:numFmt w:val="bullet"/>
+      <w:lvlText w:val=""/>
+      <w:lvlJc w:val="left"/>
+      <w:pPr>
+        <w:ind w:left="6840" w:hanging="360"/>
+      </w:pPr>
+      <w:rPr>
+        <w:rFonts w:ascii="Wingdings" w:hAnsi="Wingdings" w:hint="default"/>
+      </w:rPr>
+    </w:lvl>
+  </w:abstractNum>
+  <w:abstractNum w:abstractNumId="8" w15:restartNumberingAfterBreak="0">
+    <w:nsid w:val="3CD278E4"/>
+    <w:multiLevelType w:val="hybridMultilevel"/>
+    <w:tmpl w:val="06D21AD4"/>
+    <w:lvl w:ilvl="0" w:tplc="04090001">
+      <w:start w:val="1"/>
+      <w:numFmt w:val="bullet"/>
+      <w:lvlText w:val=""/>
+      <w:lvlJc w:val="left"/>
+      <w:pPr>
+        <w:ind w:left="1440" w:hanging="360"/>
+      </w:pPr>
+      <w:rPr>
+        <w:rFonts w:ascii="Symbol" w:hAnsi="Symbol" w:hint="default"/>
+      </w:rPr>
+    </w:lvl>
+    <w:lvl w:ilvl="1" w:tplc="04090003" w:tentative="1">
+      <w:start w:val="1"/>
+      <w:numFmt w:val="bullet"/>
+      <w:lvlText w:val="o"/>
+      <w:lvlJc w:val="left"/>
+      <w:pPr>
+        <w:ind w:left="2160" w:hanging="360"/>
+      </w:pPr>
+      <w:rPr>
+        <w:rFonts w:ascii="Courier New" w:hAnsi="Courier New" w:cs="Courier New" w:hint="default"/>
+      </w:rPr>
+    </w:lvl>
+    <w:lvl w:ilvl="2" w:tplc="04090005" w:tentative="1">
+      <w:start w:val="1"/>
+      <w:numFmt w:val="bullet"/>
+      <w:lvlText w:val=""/>
+      <w:lvlJc w:val="left"/>
+      <w:pPr>
+        <w:ind w:left="2880" w:hanging="360"/>
+      </w:pPr>
+      <w:rPr>
+        <w:rFonts w:ascii="Wingdings" w:hAnsi="Wingdings" w:hint="default"/>
+      </w:rPr>
+    </w:lvl>
+    <w:lvl w:ilvl="3" w:tplc="04090001" w:tentative="1">
+      <w:start w:val="1"/>
+      <w:numFmt w:val="bullet"/>
+      <w:lvlText w:val=""/>
+      <w:lvlJc w:val="left"/>
+      <w:pPr>
+        <w:ind w:left="3600" w:hanging="360"/>
+      </w:pPr>
+      <w:rPr>
+        <w:rFonts w:ascii="Symbol" w:hAnsi="Symbol" w:hint="default"/>
+      </w:rPr>
+    </w:lvl>
+    <w:lvl w:ilvl="4" w:tplc="04090003" w:tentative="1">
+      <w:start w:val="1"/>
+      <w:numFmt w:val="bullet"/>
+      <w:lvlText w:val="o"/>
+      <w:lvlJc w:val="left"/>
+      <w:pPr>
+        <w:ind w:left="4320" w:hanging="360"/>
+      </w:pPr>
+      <w:rPr>
+        <w:rFonts w:ascii="Courier New" w:hAnsi="Courier New" w:cs="Courier New" w:hint="default"/>
+      </w:rPr>
+    </w:lvl>
+    <w:lvl w:ilvl="5" w:tplc="04090005" w:tentative="1">
+      <w:start w:val="1"/>
+      <w:numFmt w:val="bullet"/>
+      <w:lvlText w:val=""/>
+      <w:lvlJc w:val="left"/>
+      <w:pPr>
+        <w:ind w:left="5040" w:hanging="360"/>
+      </w:pPr>
+      <w:rPr>
+        <w:rFonts w:ascii="Wingdings" w:hAnsi="Wingdings" w:hint="default"/>
+      </w:rPr>
+    </w:lvl>
+    <w:lvl w:ilvl="6" w:tplc="04090001" w:tentative="1">
+      <w:start w:val="1"/>
+      <w:numFmt w:val="bullet"/>
+      <w:lvlText w:val=""/>
+      <w:lvlJc w:val="left"/>
+      <w:pPr>
+        <w:ind w:left="5760" w:hanging="360"/>
+      </w:pPr>
+      <w:rPr>
+        <w:rFonts w:ascii="Symbol" w:hAnsi="Symbol" w:hint="default"/>
+      </w:rPr>
+    </w:lvl>
+    <w:lvl w:ilvl="7" w:tplc="04090003" w:tentative="1">
+      <w:start w:val="1"/>
+      <w:numFmt w:val="bullet"/>
+      <w:lvlText w:val="o"/>
+      <w:lvlJc w:val="left"/>
+      <w:pPr>
+        <w:ind w:left="6480" w:hanging="360"/>
+      </w:pPr>
+      <w:rPr>
+        <w:rFonts w:ascii="Courier New" w:hAnsi="Courier New" w:cs="Courier New" w:hint="default"/>
+      </w:rPr>
+    </w:lvl>
+    <w:lvl w:ilvl="8" w:tplc="04090005" w:tentative="1">
+      <w:start w:val="1"/>
+      <w:numFmt w:val="bullet"/>
+      <w:lvlText w:val=""/>
+      <w:lvlJc w:val="left"/>
+      <w:pPr>
+        <w:ind w:left="7200" w:hanging="360"/>
+      </w:pPr>
+      <w:rPr>
+        <w:rFonts w:ascii="Wingdings" w:hAnsi="Wingdings" w:hint="default"/>
+      </w:rPr>
+    </w:lvl>
+  </w:abstractNum>
+  <w:abstractNum w:abstractNumId="9" w15:restartNumberingAfterBreak="0">
     <w:nsid w:val="3DF50DFA"/>
     <w:multiLevelType w:val="hybridMultilevel"/>
     <w:tmpl w:val="BE262FB2"/>
@@ -3117,7 +4080,7 @@
       <w:lvlText w:val=""/>
       <w:lvlJc w:val="left"/>
       <w:pPr>
-        <w:ind w:left="1440" w:hanging="360"/>
+        <w:ind w:left="1080" w:hanging="360"/>
       </w:pPr>
       <w:rPr>
         <w:rFonts w:ascii="Symbol" w:hAnsi="Symbol" w:hint="default"/>
@@ -3129,7 +4092,7 @@
       <w:lvlText w:val="o"/>
       <w:lvlJc w:val="left"/>
       <w:pPr>
-        <w:ind w:left="2160" w:hanging="360"/>
+        <w:ind w:left="1800" w:hanging="360"/>
       </w:pPr>
       <w:rPr>
         <w:rFonts w:ascii="Courier New" w:hAnsi="Courier New" w:cs="Courier New" w:hint="default"/>
@@ -3141,7 +4104,7 @@
       <w:lvlText w:val=""/>
       <w:lvlJc w:val="left"/>
       <w:pPr>
-        <w:ind w:left="2880" w:hanging="360"/>
+        <w:ind w:left="2520" w:hanging="360"/>
       </w:pPr>
       <w:rPr>
         <w:rFonts w:ascii="Wingdings" w:hAnsi="Wingdings" w:hint="default"/>
@@ -3153,7 +4116,7 @@
       <w:lvlText w:val=""/>
       <w:lvlJc w:val="left"/>
       <w:pPr>
-        <w:ind w:left="3600" w:hanging="360"/>
+        <w:ind w:left="3240" w:hanging="360"/>
       </w:pPr>
       <w:rPr>
         <w:rFonts w:ascii="Symbol" w:hAnsi="Symbol" w:hint="default"/>
@@ -3165,7 +4128,7 @@
       <w:lvlText w:val="o"/>
       <w:lvlJc w:val="left"/>
       <w:pPr>
-        <w:ind w:left="4320" w:hanging="360"/>
+        <w:ind w:left="3960" w:hanging="360"/>
       </w:pPr>
       <w:rPr>
         <w:rFonts w:ascii="Courier New" w:hAnsi="Courier New" w:cs="Courier New" w:hint="default"/>
@@ -3177,7 +4140,7 @@
       <w:lvlText w:val=""/>
       <w:lvlJc w:val="left"/>
       <w:pPr>
-        <w:ind w:left="5040" w:hanging="360"/>
+        <w:ind w:left="4680" w:hanging="360"/>
       </w:pPr>
       <w:rPr>
         <w:rFonts w:ascii="Wingdings" w:hAnsi="Wingdings" w:hint="default"/>
@@ -3189,7 +4152,7 @@
       <w:lvlText w:val=""/>
       <w:lvlJc w:val="left"/>
       <w:pPr>
-        <w:ind w:left="5760" w:hanging="360"/>
+        <w:ind w:left="5400" w:hanging="360"/>
       </w:pPr>
       <w:rPr>
         <w:rFonts w:ascii="Symbol" w:hAnsi="Symbol" w:hint="default"/>
@@ -3201,7 +4164,7 @@
       <w:lvlText w:val="o"/>
       <w:lvlJc w:val="left"/>
       <w:pPr>
-        <w:ind w:left="6480" w:hanging="360"/>
+        <w:ind w:left="6120" w:hanging="360"/>
       </w:pPr>
       <w:rPr>
         <w:rFonts w:ascii="Courier New" w:hAnsi="Courier New" w:cs="Courier New" w:hint="default"/>
@@ -3213,14 +4176,14 @@
       <w:lvlText w:val=""/>
       <w:lvlJc w:val="left"/>
       <w:pPr>
-        <w:ind w:left="7200" w:hanging="360"/>
+        <w:ind w:left="6840" w:hanging="360"/>
       </w:pPr>
       <w:rPr>
         <w:rFonts w:ascii="Wingdings" w:hAnsi="Wingdings" w:hint="default"/>
       </w:rPr>
     </w:lvl>
   </w:abstractNum>
-  <w:abstractNum w:abstractNumId="7" w15:restartNumberingAfterBreak="0">
+  <w:abstractNum w:abstractNumId="10" w15:restartNumberingAfterBreak="0">
     <w:nsid w:val="3FAC5CC7"/>
     <w:multiLevelType w:val="hybridMultilevel"/>
     <w:tmpl w:val="1BCEF4E8"/>
@@ -3230,7 +4193,7 @@
       <w:lvlText w:val=""/>
       <w:lvlJc w:val="left"/>
       <w:pPr>
-        <w:ind w:left="1440" w:hanging="360"/>
+        <w:ind w:left="1080" w:hanging="360"/>
       </w:pPr>
       <w:rPr>
         <w:rFonts w:ascii="Symbol" w:hAnsi="Symbol" w:hint="default"/>
@@ -3242,7 +4205,7 @@
       <w:lvlText w:val="o"/>
       <w:lvlJc w:val="left"/>
       <w:pPr>
-        <w:ind w:left="2160" w:hanging="360"/>
+        <w:ind w:left="1800" w:hanging="360"/>
       </w:pPr>
       <w:rPr>
         <w:rFonts w:ascii="Courier New" w:hAnsi="Courier New" w:cs="Courier New" w:hint="default"/>
@@ -3254,7 +4217,7 @@
       <w:lvlText w:val=""/>
       <w:lvlJc w:val="left"/>
       <w:pPr>
-        <w:ind w:left="2880" w:hanging="360"/>
+        <w:ind w:left="2520" w:hanging="360"/>
       </w:pPr>
       <w:rPr>
         <w:rFonts w:ascii="Wingdings" w:hAnsi="Wingdings" w:hint="default"/>
@@ -3266,7 +4229,7 @@
       <w:lvlText w:val=""/>
       <w:lvlJc w:val="left"/>
       <w:pPr>
-        <w:ind w:left="3600" w:hanging="360"/>
+        <w:ind w:left="3240" w:hanging="360"/>
       </w:pPr>
       <w:rPr>
         <w:rFonts w:ascii="Symbol" w:hAnsi="Symbol" w:hint="default"/>
@@ -3278,7 +4241,7 @@
       <w:lvlText w:val="o"/>
       <w:lvlJc w:val="left"/>
       <w:pPr>
-        <w:ind w:left="4320" w:hanging="360"/>
+        <w:ind w:left="3960" w:hanging="360"/>
       </w:pPr>
       <w:rPr>
         <w:rFonts w:ascii="Courier New" w:hAnsi="Courier New" w:cs="Courier New" w:hint="default"/>
@@ -3290,7 +4253,7 @@
       <w:lvlText w:val=""/>
       <w:lvlJc w:val="left"/>
       <w:pPr>
-        <w:ind w:left="5040" w:hanging="360"/>
+        <w:ind w:left="4680" w:hanging="360"/>
       </w:pPr>
       <w:rPr>
         <w:rFonts w:ascii="Wingdings" w:hAnsi="Wingdings" w:hint="default"/>
@@ -3302,7 +4265,7 @@
       <w:lvlText w:val=""/>
       <w:lvlJc w:val="left"/>
       <w:pPr>
-        <w:ind w:left="5760" w:hanging="360"/>
+        <w:ind w:left="5400" w:hanging="360"/>
       </w:pPr>
       <w:rPr>
         <w:rFonts w:ascii="Symbol" w:hAnsi="Symbol" w:hint="default"/>
@@ -3314,7 +4277,7 @@
       <w:lvlText w:val="o"/>
       <w:lvlJc w:val="left"/>
       <w:pPr>
-        <w:ind w:left="6480" w:hanging="360"/>
+        <w:ind w:left="6120" w:hanging="360"/>
       </w:pPr>
       <w:rPr>
         <w:rFonts w:ascii="Courier New" w:hAnsi="Courier New" w:cs="Courier New" w:hint="default"/>
@@ -3326,14 +4289,14 @@
       <w:lvlText w:val=""/>
       <w:lvlJc w:val="left"/>
       <w:pPr>
-        <w:ind w:left="7200" w:hanging="360"/>
+        <w:ind w:left="6840" w:hanging="360"/>
       </w:pPr>
       <w:rPr>
         <w:rFonts w:ascii="Wingdings" w:hAnsi="Wingdings" w:hint="default"/>
       </w:rPr>
     </w:lvl>
   </w:abstractNum>
-  <w:abstractNum w:abstractNumId="8" w15:restartNumberingAfterBreak="0">
+  <w:abstractNum w:abstractNumId="11" w15:restartNumberingAfterBreak="0">
     <w:nsid w:val="4CC14E1E"/>
     <w:multiLevelType w:val="hybridMultilevel"/>
     <w:tmpl w:val="10285006"/>
@@ -3343,7 +4306,7 @@
       <w:lvlText w:val=""/>
       <w:lvlJc w:val="left"/>
       <w:pPr>
-        <w:ind w:left="1440" w:hanging="360"/>
+        <w:ind w:left="1080" w:hanging="360"/>
       </w:pPr>
       <w:rPr>
         <w:rFonts w:ascii="Symbol" w:hAnsi="Symbol" w:hint="default"/>
@@ -3355,7 +4318,7 @@
       <w:lvlText w:val="o"/>
       <w:lvlJc w:val="left"/>
       <w:pPr>
-        <w:ind w:left="2160" w:hanging="360"/>
+        <w:ind w:left="1800" w:hanging="360"/>
       </w:pPr>
       <w:rPr>
         <w:rFonts w:ascii="Courier New" w:hAnsi="Courier New" w:cs="Courier New" w:hint="default"/>
@@ -3367,7 +4330,7 @@
       <w:lvlText w:val=""/>
       <w:lvlJc w:val="left"/>
       <w:pPr>
-        <w:ind w:left="2880" w:hanging="360"/>
+        <w:ind w:left="2520" w:hanging="360"/>
       </w:pPr>
       <w:rPr>
         <w:rFonts w:ascii="Wingdings" w:hAnsi="Wingdings" w:hint="default"/>
@@ -3379,7 +4342,7 @@
       <w:lvlText w:val=""/>
       <w:lvlJc w:val="left"/>
       <w:pPr>
-        <w:ind w:left="3600" w:hanging="360"/>
+        <w:ind w:left="3240" w:hanging="360"/>
       </w:pPr>
       <w:rPr>
         <w:rFonts w:ascii="Symbol" w:hAnsi="Symbol" w:hint="default"/>
@@ -3391,7 +4354,7 @@
       <w:lvlText w:val="o"/>
       <w:lvlJc w:val="left"/>
       <w:pPr>
-        <w:ind w:left="4320" w:hanging="360"/>
+        <w:ind w:left="3960" w:hanging="360"/>
       </w:pPr>
       <w:rPr>
         <w:rFonts w:ascii="Courier New" w:hAnsi="Courier New" w:cs="Courier New" w:hint="default"/>
@@ -3403,7 +4366,7 @@
       <w:lvlText w:val=""/>
       <w:lvlJc w:val="left"/>
       <w:pPr>
-        <w:ind w:left="5040" w:hanging="360"/>
+        <w:ind w:left="4680" w:hanging="360"/>
       </w:pPr>
       <w:rPr>
         <w:rFonts w:ascii="Wingdings" w:hAnsi="Wingdings" w:hint="default"/>
@@ -3415,7 +4378,7 @@
       <w:lvlText w:val=""/>
       <w:lvlJc w:val="left"/>
       <w:pPr>
-        <w:ind w:left="5760" w:hanging="360"/>
+        <w:ind w:left="5400" w:hanging="360"/>
       </w:pPr>
       <w:rPr>
         <w:rFonts w:ascii="Symbol" w:hAnsi="Symbol" w:hint="default"/>
@@ -3427,7 +4390,7 @@
       <w:lvlText w:val="o"/>
       <w:lvlJc w:val="left"/>
       <w:pPr>
-        <w:ind w:left="6480" w:hanging="360"/>
+        <w:ind w:left="6120" w:hanging="360"/>
       </w:pPr>
       <w:rPr>
         <w:rFonts w:ascii="Courier New" w:hAnsi="Courier New" w:cs="Courier New" w:hint="default"/>
@@ -3439,14 +4402,14 @@
       <w:lvlText w:val=""/>
       <w:lvlJc w:val="left"/>
       <w:pPr>
-        <w:ind w:left="7200" w:hanging="360"/>
+        <w:ind w:left="6840" w:hanging="360"/>
       </w:pPr>
       <w:rPr>
         <w:rFonts w:ascii="Wingdings" w:hAnsi="Wingdings" w:hint="default"/>
       </w:rPr>
     </w:lvl>
   </w:abstractNum>
-  <w:abstractNum w:abstractNumId="9" w15:restartNumberingAfterBreak="0">
+  <w:abstractNum w:abstractNumId="12" w15:restartNumberingAfterBreak="0">
     <w:nsid w:val="4CE41F0C"/>
     <w:multiLevelType w:val="hybridMultilevel"/>
     <w:tmpl w:val="8E64FEAA"/>
@@ -3559,7 +4522,120 @@
       </w:rPr>
     </w:lvl>
   </w:abstractNum>
-  <w:abstractNum w:abstractNumId="10" w15:restartNumberingAfterBreak="0">
+  <w:abstractNum w:abstractNumId="13" w15:restartNumberingAfterBreak="0">
+    <w:nsid w:val="4E2936BE"/>
+    <w:multiLevelType w:val="hybridMultilevel"/>
+    <w:tmpl w:val="B6A0BB9A"/>
+    <w:lvl w:ilvl="0" w:tplc="04090001">
+      <w:start w:val="1"/>
+      <w:numFmt w:val="bullet"/>
+      <w:lvlText w:val=""/>
+      <w:lvlJc w:val="left"/>
+      <w:pPr>
+        <w:ind w:left="1080" w:hanging="360"/>
+      </w:pPr>
+      <w:rPr>
+        <w:rFonts w:ascii="Symbol" w:hAnsi="Symbol" w:hint="default"/>
+      </w:rPr>
+    </w:lvl>
+    <w:lvl w:ilvl="1" w:tplc="04090003" w:tentative="1">
+      <w:start w:val="1"/>
+      <w:numFmt w:val="bullet"/>
+      <w:lvlText w:val="o"/>
+      <w:lvlJc w:val="left"/>
+      <w:pPr>
+        <w:ind w:left="1800" w:hanging="360"/>
+      </w:pPr>
+      <w:rPr>
+        <w:rFonts w:ascii="Courier New" w:hAnsi="Courier New" w:cs="Courier New" w:hint="default"/>
+      </w:rPr>
+    </w:lvl>
+    <w:lvl w:ilvl="2" w:tplc="04090005" w:tentative="1">
+      <w:start w:val="1"/>
+      <w:numFmt w:val="bullet"/>
+      <w:lvlText w:val=""/>
+      <w:lvlJc w:val="left"/>
+      <w:pPr>
+        <w:ind w:left="2520" w:hanging="360"/>
+      </w:pPr>
+      <w:rPr>
+        <w:rFonts w:ascii="Wingdings" w:hAnsi="Wingdings" w:hint="default"/>
+      </w:rPr>
+    </w:lvl>
+    <w:lvl w:ilvl="3" w:tplc="04090001" w:tentative="1">
+      <w:start w:val="1"/>
+      <w:numFmt w:val="bullet"/>
+      <w:lvlText w:val=""/>
+      <w:lvlJc w:val="left"/>
+      <w:pPr>
+        <w:ind w:left="3240" w:hanging="360"/>
+      </w:pPr>
+      <w:rPr>
+        <w:rFonts w:ascii="Symbol" w:hAnsi="Symbol" w:hint="default"/>
+      </w:rPr>
+    </w:lvl>
+    <w:lvl w:ilvl="4" w:tplc="04090003" w:tentative="1">
+      <w:start w:val="1"/>
+      <w:numFmt w:val="bullet"/>
+      <w:lvlText w:val="o"/>
+      <w:lvlJc w:val="left"/>
+      <w:pPr>
+        <w:ind w:left="3960" w:hanging="360"/>
+      </w:pPr>
+      <w:rPr>
+        <w:rFonts w:ascii="Courier New" w:hAnsi="Courier New" w:cs="Courier New" w:hint="default"/>
+      </w:rPr>
+    </w:lvl>
+    <w:lvl w:ilvl="5" w:tplc="04090005" w:tentative="1">
+      <w:start w:val="1"/>
+      <w:numFmt w:val="bullet"/>
+      <w:lvlText w:val=""/>
+      <w:lvlJc w:val="left"/>
+      <w:pPr>
+        <w:ind w:left="4680" w:hanging="360"/>
+      </w:pPr>
+      <w:rPr>
+        <w:rFonts w:ascii="Wingdings" w:hAnsi="Wingdings" w:hint="default"/>
+      </w:rPr>
+    </w:lvl>
+    <w:lvl w:ilvl="6" w:tplc="04090001" w:tentative="1">
+      <w:start w:val="1"/>
+      <w:numFmt w:val="bullet"/>
+      <w:lvlText w:val=""/>
+      <w:lvlJc w:val="left"/>
+      <w:pPr>
+        <w:ind w:left="5400" w:hanging="360"/>
+      </w:pPr>
+      <w:rPr>
+        <w:rFonts w:ascii="Symbol" w:hAnsi="Symbol" w:hint="default"/>
+      </w:rPr>
+    </w:lvl>
+    <w:lvl w:ilvl="7" w:tplc="04090003" w:tentative="1">
+      <w:start w:val="1"/>
+      <w:numFmt w:val="bullet"/>
+      <w:lvlText w:val="o"/>
+      <w:lvlJc w:val="left"/>
+      <w:pPr>
+        <w:ind w:left="6120" w:hanging="360"/>
+      </w:pPr>
+      <w:rPr>
+        <w:rFonts w:ascii="Courier New" w:hAnsi="Courier New" w:cs="Courier New" w:hint="default"/>
+      </w:rPr>
+    </w:lvl>
+    <w:lvl w:ilvl="8" w:tplc="04090005" w:tentative="1">
+      <w:start w:val="1"/>
+      <w:numFmt w:val="bullet"/>
+      <w:lvlText w:val=""/>
+      <w:lvlJc w:val="left"/>
+      <w:pPr>
+        <w:ind w:left="6840" w:hanging="360"/>
+      </w:pPr>
+      <w:rPr>
+        <w:rFonts w:ascii="Wingdings" w:hAnsi="Wingdings" w:hint="default"/>
+      </w:rPr>
+    </w:lvl>
+  </w:abstractNum>
+  <w:abstractNum w:abstractNumId="14" w15:restartNumberingAfterBreak="0">
     <w:nsid w:val="5FCA15E8"/>
     <w:multiLevelType w:val="hybridMultilevel"/>
     <w:tmpl w:val="35660A44"/>
@@ -3569,7 +4645,7 @@
       <w:lvlText w:val=""/>
       <w:lvlJc w:val="left"/>
       <w:pPr>
-        <w:ind w:left="1440" w:hanging="360"/>
+        <w:ind w:left="1080" w:hanging="360"/>
       </w:pPr>
       <w:rPr>
         <w:rFonts w:ascii="Symbol" w:hAnsi="Symbol" w:hint="default"/>
@@ -3581,7 +4657,7 @@
       <w:lvlText w:val="o"/>
       <w:lvlJc w:val="left"/>
       <w:pPr>
-        <w:ind w:left="2160" w:hanging="360"/>
+        <w:ind w:left="1800" w:hanging="360"/>
       </w:pPr>
       <w:rPr>
         <w:rFonts w:ascii="Courier New" w:hAnsi="Courier New" w:cs="Courier New" w:hint="default"/>
@@ -3593,7 +4669,7 @@
       <w:lvlText w:val=""/>
       <w:lvlJc w:val="left"/>
       <w:pPr>
-        <w:ind w:left="2880" w:hanging="360"/>
+        <w:ind w:left="2520" w:hanging="360"/>
       </w:pPr>
       <w:rPr>
         <w:rFonts w:ascii="Wingdings" w:hAnsi="Wingdings" w:hint="default"/>
@@ -3605,7 +4681,7 @@
       <w:lvlText w:val=""/>
       <w:lvlJc w:val="left"/>
       <w:pPr>
-        <w:ind w:left="3600" w:hanging="360"/>
+        <w:ind w:left="3240" w:hanging="360"/>
       </w:pPr>
       <w:rPr>
         <w:rFonts w:ascii="Symbol" w:hAnsi="Symbol" w:hint="default"/>
@@ -3617,7 +4693,7 @@
       <w:lvlText w:val="o"/>
       <w:lvlJc w:val="left"/>
       <w:pPr>
-        <w:ind w:left="4320" w:hanging="360"/>
+        <w:ind w:left="3960" w:hanging="360"/>
       </w:pPr>
       <w:rPr>
         <w:rFonts w:ascii="Courier New" w:hAnsi="Courier New" w:cs="Courier New" w:hint="default"/>
@@ -3629,7 +4705,7 @@
       <w:lvlText w:val=""/>
       <w:lvlJc w:val="left"/>
       <w:pPr>
-        <w:ind w:left="5040" w:hanging="360"/>
+        <w:ind w:left="4680" w:hanging="360"/>
       </w:pPr>
       <w:rPr>
         <w:rFonts w:ascii="Wingdings" w:hAnsi="Wingdings" w:hint="default"/>
@@ -3641,7 +4717,7 @@
       <w:lvlText w:val=""/>
       <w:lvlJc w:val="left"/>
       <w:pPr>
-        <w:ind w:left="5760" w:hanging="360"/>
+        <w:ind w:left="5400" w:hanging="360"/>
       </w:pPr>
       <w:rPr>
         <w:rFonts w:ascii="Symbol" w:hAnsi="Symbol" w:hint="default"/>
@@ -3653,7 +4729,7 @@
       <w:lvlText w:val="o"/>
       <w:lvlJc w:val="left"/>
       <w:pPr>
-        <w:ind w:left="6480" w:hanging="360"/>
+        <w:ind w:left="6120" w:hanging="360"/>
       </w:pPr>
       <w:rPr>
         <w:rFonts w:ascii="Courier New" w:hAnsi="Courier New" w:cs="Courier New" w:hint="default"/>
@@ -3665,14 +4741,14 @@
       <w:lvlText w:val=""/>
       <w:lvlJc w:val="left"/>
       <w:pPr>
-        <w:ind w:left="7200" w:hanging="360"/>
+        <w:ind w:left="6840" w:hanging="360"/>
       </w:pPr>
       <w:rPr>
         <w:rFonts w:ascii="Wingdings" w:hAnsi="Wingdings" w:hint="default"/>
       </w:rPr>
     </w:lvl>
   </w:abstractNum>
-  <w:abstractNum w:abstractNumId="11" w15:restartNumberingAfterBreak="0">
+  <w:abstractNum w:abstractNumId="15" w15:restartNumberingAfterBreak="0">
     <w:nsid w:val="60EA3C24"/>
     <w:multiLevelType w:val="hybridMultilevel"/>
     <w:tmpl w:val="FFCCCBA8"/>
@@ -3785,7 +4861,7 @@
       </w:rPr>
     </w:lvl>
   </w:abstractNum>
-  <w:abstractNum w:abstractNumId="12" w15:restartNumberingAfterBreak="0">
+  <w:abstractNum w:abstractNumId="16" w15:restartNumberingAfterBreak="0">
     <w:nsid w:val="62325984"/>
     <w:multiLevelType w:val="hybridMultilevel"/>
     <w:tmpl w:val="E96EAD28"/>
@@ -3898,7 +4974,7 @@
       </w:rPr>
     </w:lvl>
   </w:abstractNum>
-  <w:abstractNum w:abstractNumId="13" w15:restartNumberingAfterBreak="0">
+  <w:abstractNum w:abstractNumId="17" w15:restartNumberingAfterBreak="0">
     <w:nsid w:val="66174344"/>
     <w:multiLevelType w:val="hybridMultilevel"/>
     <w:tmpl w:val="A1A83530"/>
@@ -4018,40 +5094,52 @@
     <w:abstractNumId w:val="3"/>
   </w:num>
   <w:num w:numId="3">
+    <w:abstractNumId w:val="6"/>
+  </w:num>
+  <w:num w:numId="4">
     <w:abstractNumId w:val="5"/>
   </w:num>
-  <w:num w:numId="4">
-    <w:abstractNumId w:val="4"/>
-  </w:num>
   <w:num w:numId="5">
-    <w:abstractNumId w:val="13"/>
+    <w:abstractNumId w:val="17"/>
   </w:num>
   <w:num w:numId="6">
     <w:abstractNumId w:val="2"/>
   </w:num>
   <w:num w:numId="7">
-    <w:abstractNumId w:val="10"/>
+    <w:abstractNumId w:val="14"/>
   </w:num>
   <w:num w:numId="8">
-    <w:abstractNumId w:val="11"/>
+    <w:abstractNumId w:val="15"/>
   </w:num>
   <w:num w:numId="9">
     <w:abstractNumId w:val="0"/>
   </w:num>
   <w:num w:numId="10">
+    <w:abstractNumId w:val="12"/>
+  </w:num>
+  <w:num w:numId="11">
+    <w:abstractNumId w:val="10"/>
+  </w:num>
+  <w:num w:numId="12">
+    <w:abstractNumId w:val="16"/>
+  </w:num>
+  <w:num w:numId="13">
     <w:abstractNumId w:val="9"/>
   </w:num>
-  <w:num w:numId="11">
+  <w:num w:numId="14">
+    <w:abstractNumId w:val="11"/>
+  </w:num>
+  <w:num w:numId="15">
     <w:abstractNumId w:val="7"/>
   </w:num>
-  <w:num w:numId="12">
-    <w:abstractNumId w:val="12"/>
+  <w:num w:numId="16">
+    <w:abstractNumId w:val="13"/>
   </w:num>
-  <w:num w:numId="13">
-    <w:abstractNumId w:val="6"/>
+  <w:num w:numId="17">
+    <w:abstractNumId w:val="8"/>
   </w:num>
-  <w:num w:numId="14">
-    <w:abstractNumId w:val="8"/>
+  <w:num w:numId="18">
+    <w:abstractNumId w:val="4"/>
   </w:num>
 </w:numbering>
 </file>
@@ -4684,6 +5772,29 @@
       <w:rFonts w:ascii="Times New Roman" w:eastAsiaTheme="minorEastAsia" w:hAnsi="Times New Roman" w:cs="Times New Roman"/>
     </w:rPr>
   </w:style>
+  <w:style w:type="character" w:styleId="Hyperlink">
+    <w:name w:val="Hyperlink"/>
+    <w:basedOn w:val="DefaultParagraphFont"/>
+    <w:uiPriority w:val="99"/>
+    <w:unhideWhenUsed/>
+    <w:rsid w:val="002C78A1"/>
+    <w:rPr>
+      <w:color w:val="0000FF" w:themeColor="hyperlink"/>
+      <w:u w:val="single"/>
+    </w:rPr>
+  </w:style>
+  <w:style w:type="character" w:styleId="UnresolvedMention">
+    <w:name w:val="Unresolved Mention"/>
+    <w:basedOn w:val="DefaultParagraphFont"/>
+    <w:uiPriority w:val="99"/>
+    <w:semiHidden/>
+    <w:unhideWhenUsed/>
+    <w:rsid w:val="002C78A1"/>
+    <w:rPr>
+      <w:color w:val="605E5C"/>
+      <w:shd w:val="clear" w:color="auto" w:fill="E1DFDD"/>
+    </w:rPr>
+  </w:style>
 </w:styles>
 </file>
 

--- a/RCET2023/TimLeishmanABET_Vitae2023.docx
+++ b/RCET2023/TimLeishmanABET_Vitae2023.docx
@@ -71,13 +71,6 @@
           <w:sz w:val="21"/>
           <w:szCs w:val="21"/>
         </w:rPr>
-        <w:tab/>
-      </w:r>
-      <w:r>
-        <w:rPr>
-          <w:sz w:val="21"/>
-          <w:szCs w:val="21"/>
-        </w:rPr>
         <w:t>B</w:t>
       </w:r>
       <w:r>
@@ -152,13 +145,6 @@
           <w:szCs w:val="21"/>
         </w:rPr>
         <w:tab/>
-      </w:r>
-      <w:r>
-        <w:rPr>
-          <w:sz w:val="21"/>
-          <w:szCs w:val="21"/>
-        </w:rPr>
-        <w:tab/>
         <w:t>AAS</w:t>
       </w:r>
       <w:r>
@@ -211,13 +197,6 @@
         </w:rPr>
         <w:tab/>
         <w:t>Idaho State University</w:t>
-      </w:r>
-      <w:r>
-        <w:rPr>
-          <w:sz w:val="21"/>
-          <w:szCs w:val="21"/>
-        </w:rPr>
-        <w:tab/>
       </w:r>
       <w:r>
         <w:rPr>

--- a/RCET2023/TimLeishmanABET_Vitae2023.docx
+++ b/RCET2023/TimLeishmanABET_Vitae2023.docx
@@ -42,14 +42,7 @@
           <w:sz w:val="21"/>
           <w:szCs w:val="21"/>
         </w:rPr>
-        <w:t>May 20</w:t>
-      </w:r>
-      <w:r>
-        <w:rPr>
-          <w:sz w:val="21"/>
-          <w:szCs w:val="21"/>
-        </w:rPr>
-        <w:t>19</w:t>
+        <w:t>May 2019</w:t>
       </w:r>
       <w:r>
         <w:rPr>
@@ -65,20 +58,7 @@
           <w:szCs w:val="21"/>
         </w:rPr>
         <w:tab/>
-      </w:r>
-      <w:r>
-        <w:rPr>
-          <w:sz w:val="21"/>
-          <w:szCs w:val="21"/>
-        </w:rPr>
-        <w:t>B</w:t>
-      </w:r>
-      <w:r>
-        <w:rPr>
-          <w:sz w:val="21"/>
-          <w:szCs w:val="21"/>
-        </w:rPr>
-        <w:t xml:space="preserve">AS </w:t>
+        <w:t xml:space="preserve">BAS </w:t>
       </w:r>
       <w:r>
         <w:rPr>
@@ -92,21 +72,7 @@
           <w:sz w:val="21"/>
           <w:szCs w:val="21"/>
         </w:rPr>
-        <w:t xml:space="preserve"> </w:t>
-      </w:r>
-      <w:r>
-        <w:rPr>
-          <w:sz w:val="21"/>
-          <w:szCs w:val="21"/>
-        </w:rPr>
-        <w:t>Robotics Engineering</w:t>
-      </w:r>
-      <w:r>
-        <w:rPr>
-          <w:sz w:val="21"/>
-          <w:szCs w:val="21"/>
-        </w:rPr>
-        <w:t xml:space="preserve"> Technology</w:t>
+        <w:t xml:space="preserve"> Robotics Engineering Technology</w:t>
       </w:r>
     </w:p>
     <w:p>
@@ -248,34 +214,14 @@
           <w:sz w:val="21"/>
           <w:szCs w:val="21"/>
         </w:rPr>
-        <w:t>APR</w:t>
-      </w:r>
-      <w:r>
-        <w:rPr>
-          <w:sz w:val="21"/>
-          <w:szCs w:val="21"/>
-        </w:rPr>
-        <w:t xml:space="preserve"> </w:t>
-      </w:r>
-      <w:r>
-        <w:rPr>
-          <w:sz w:val="21"/>
-          <w:szCs w:val="21"/>
-        </w:rPr>
-        <w:t>1996</w:t>
-      </w:r>
-      <w:r>
-        <w:rPr>
-          <w:sz w:val="21"/>
-          <w:szCs w:val="21"/>
-        </w:rPr>
-        <w:tab/>
-      </w:r>
-      <w:r>
-        <w:rPr>
-          <w:sz w:val="21"/>
-          <w:szCs w:val="21"/>
-        </w:rPr>
+        <w:t>APR 1996</w:t>
+      </w:r>
+      <w:r>
+        <w:rPr>
+          <w:sz w:val="21"/>
+          <w:szCs w:val="21"/>
+        </w:rPr>
+        <w:tab/>
         <w:t>United States Air Force</w:t>
       </w:r>
       <w:r>
@@ -284,14 +230,7 @@
           <w:szCs w:val="21"/>
         </w:rPr>
         <w:tab/>
-        <w:t>A</w:t>
-      </w:r>
-      <w:r>
-        <w:rPr>
-          <w:sz w:val="21"/>
-          <w:szCs w:val="21"/>
-        </w:rPr>
-        <w:t xml:space="preserve">TC </w:t>
+        <w:t xml:space="preserve">ATC </w:t>
       </w:r>
       <w:r>
         <w:rPr>
@@ -305,35 +244,22 @@
           <w:sz w:val="21"/>
           <w:szCs w:val="21"/>
         </w:rPr>
-        <w:t xml:space="preserve"> </w:t>
-      </w:r>
-      <w:r>
-        <w:rPr>
-          <w:sz w:val="21"/>
-          <w:szCs w:val="21"/>
-        </w:rPr>
-        <w:t>Intrusion Detections Systems</w:t>
-      </w:r>
-    </w:p>
-    <w:p>
-      <w:pPr>
-        <w:rPr>
-          <w:sz w:val="21"/>
-          <w:szCs w:val="21"/>
-        </w:rPr>
-      </w:pPr>
-      <w:r>
-        <w:rPr>
-          <w:sz w:val="21"/>
-          <w:szCs w:val="21"/>
-        </w:rPr>
-        <w:tab/>
-      </w:r>
-      <w:r>
-        <w:rPr>
-          <w:sz w:val="21"/>
-          <w:szCs w:val="21"/>
-        </w:rPr>
+        <w:t xml:space="preserve"> Intrusion Detections Systems</w:t>
+      </w:r>
+    </w:p>
+    <w:p>
+      <w:pPr>
+        <w:rPr>
+          <w:sz w:val="21"/>
+          <w:szCs w:val="21"/>
+        </w:rPr>
+      </w:pPr>
+      <w:r>
+        <w:rPr>
+          <w:sz w:val="21"/>
+          <w:szCs w:val="21"/>
+        </w:rPr>
+        <w:tab/>
         <w:t>APR 1996</w:t>
       </w:r>
       <w:r>
@@ -364,14 +290,7 @@
           <w:sz w:val="21"/>
           <w:szCs w:val="21"/>
         </w:rPr>
-        <w:t>Video &amp; Broadcast</w:t>
-      </w:r>
-      <w:r>
-        <w:rPr>
-          <w:sz w:val="21"/>
-          <w:szCs w:val="21"/>
-        </w:rPr>
-        <w:t xml:space="preserve"> Systems</w:t>
+        <w:t>Video &amp; Broadcast Systems</w:t>
       </w:r>
     </w:p>
     <w:p>
@@ -483,14 +402,7 @@
           <w:sz w:val="21"/>
           <w:szCs w:val="21"/>
         </w:rPr>
-        <w:t>Robotics and Communications Systems Engineering Technology</w:t>
-      </w:r>
-      <w:r>
-        <w:rPr>
-          <w:sz w:val="21"/>
-          <w:szCs w:val="21"/>
-        </w:rPr>
-        <w:t>:</w:t>
+        <w:t>Robotics and Communications Systems Engineering Technology:</w:t>
       </w:r>
     </w:p>
     <w:p>
@@ -1250,28 +1162,7 @@
           <w:b/>
           <w:sz w:val="24"/>
         </w:rPr>
-        <w:t>Federal Communications Commission, FCC</w:t>
-      </w:r>
-      <w:r>
-        <w:rPr>
-          <w:b/>
-          <w:sz w:val="24"/>
-        </w:rPr>
-        <w:t xml:space="preserve"> (</w:t>
-      </w:r>
-      <w:r>
-        <w:rPr>
-          <w:b/>
-          <w:sz w:val="24"/>
-        </w:rPr>
-        <w:t>FRN 0022083018</w:t>
-      </w:r>
-      <w:r>
-        <w:rPr>
-          <w:b/>
-          <w:sz w:val="24"/>
-        </w:rPr>
-        <w:t>)</w:t>
+        <w:t>Federal Communications Commission, FCC (FRN 0022083018)</w:t>
       </w:r>
     </w:p>
     <w:p>
@@ -1954,70 +1845,7 @@
           <w:sz w:val="21"/>
           <w:szCs w:val="21"/>
         </w:rPr>
-        <w:t xml:space="preserve">, </w:t>
-      </w:r>
-      <w:r>
-        <w:rPr>
-          <w:sz w:val="21"/>
-          <w:szCs w:val="21"/>
-        </w:rPr>
-        <w:t xml:space="preserve">“The Bread Board Power Supply &amp; </w:t>
-      </w:r>
-      <w:r>
-        <w:rPr>
-          <w:sz w:val="21"/>
-          <w:szCs w:val="21"/>
-        </w:rPr>
-        <w:t>P</w:t>
-      </w:r>
-      <w:r>
-        <w:rPr>
-          <w:sz w:val="21"/>
-          <w:szCs w:val="21"/>
-        </w:rPr>
-        <w:t xml:space="preserve">ower </w:t>
-      </w:r>
-      <w:r>
-        <w:rPr>
-          <w:sz w:val="21"/>
-          <w:szCs w:val="21"/>
-        </w:rPr>
-        <w:t>S</w:t>
-      </w:r>
-      <w:r>
-        <w:rPr>
-          <w:sz w:val="21"/>
-          <w:szCs w:val="21"/>
-        </w:rPr>
-        <w:t>upply fundamentals”</w:t>
-      </w:r>
-      <w:r>
-        <w:rPr>
-          <w:sz w:val="21"/>
-          <w:szCs w:val="21"/>
-        </w:rPr>
-        <w:t xml:space="preserve">, </w:t>
-      </w:r>
-      <w:r>
-        <w:rPr>
-          <w:sz w:val="21"/>
-          <w:szCs w:val="21"/>
-        </w:rPr>
-        <w:t xml:space="preserve">“The Useless Box, 555 </w:t>
-      </w:r>
-      <w:r>
-        <w:rPr>
-          <w:sz w:val="21"/>
-          <w:szCs w:val="21"/>
-        </w:rPr>
-        <w:t>T</w:t>
-      </w:r>
-      <w:r>
-        <w:rPr>
-          <w:sz w:val="21"/>
-          <w:szCs w:val="21"/>
-        </w:rPr>
-        <w:t>imers &amp; Servo Control circuits”</w:t>
+        <w:t>, “The Bread Board Power Supply &amp; Power Supply fundamentals”, “The Useless Box, 555 Timers &amp; Servo Control circuits”</w:t>
       </w:r>
       <w:r>
         <w:rPr>
@@ -2158,21 +1986,7 @@
           <w:sz w:val="21"/>
           <w:szCs w:val="21"/>
         </w:rPr>
-        <w:t>2022-</w:t>
-      </w:r>
-      <w:r>
-        <w:rPr>
-          <w:sz w:val="21"/>
-          <w:szCs w:val="21"/>
-        </w:rPr>
-        <w:t>Current -</w:t>
-      </w:r>
-      <w:r>
-        <w:rPr>
-          <w:sz w:val="21"/>
-          <w:szCs w:val="21"/>
-        </w:rPr>
-        <w:t xml:space="preserve"> Website Development: </w:t>
+        <w:t xml:space="preserve">2022-Current - Website Development: </w:t>
       </w:r>
       <w:hyperlink r:id="rId8" w:history="1">
         <w:r>
@@ -2210,21 +2024,7 @@
           <w:sz w:val="21"/>
           <w:szCs w:val="21"/>
         </w:rPr>
-        <w:t xml:space="preserve"> over 30 </w:t>
-      </w:r>
-      <w:r>
-        <w:rPr>
-          <w:sz w:val="21"/>
-          <w:szCs w:val="21"/>
-        </w:rPr>
-        <w:t xml:space="preserve">web </w:t>
-      </w:r>
-      <w:r>
-        <w:rPr>
-          <w:sz w:val="21"/>
-          <w:szCs w:val="21"/>
-        </w:rPr>
-        <w:t>articles</w:t>
+        <w:t xml:space="preserve"> over 30 web articles</w:t>
       </w:r>
       <w:r>
         <w:rPr>
@@ -2921,8 +2721,12 @@
       </w:r>
     </w:p>
     <w:sectPr>
-      <w:headerReference w:type="default" r:id="rId9"/>
-      <w:headerReference w:type="first" r:id="rId10"/>
+      <w:headerReference w:type="even" r:id="rId9"/>
+      <w:headerReference w:type="default" r:id="rId10"/>
+      <w:footerReference w:type="even" r:id="rId11"/>
+      <w:footerReference w:type="default" r:id="rId12"/>
+      <w:headerReference w:type="first" r:id="rId13"/>
+      <w:footerReference w:type="first" r:id="rId14"/>
       <w:pgSz w:w="12240" w:h="15840"/>
       <w:pgMar w:top="1440" w:right="1440" w:bottom="1440" w:left="1440" w:header="720" w:footer="720" w:gutter="0"/>
       <w:cols w:space="720"/>
@@ -2952,6 +2756,36 @@
 </w:endnotes>
 </file>
 
+<file path=word/footer1.xml><?xml version="1.0" encoding="utf-8"?>
+<w:ftr xmlns:wpc="http://schemas.microsoft.com/office/word/2010/wordprocessingCanvas" xmlns:cx="http://schemas.microsoft.com/office/drawing/2014/chartex" xmlns:cx1="http://schemas.microsoft.com/office/drawing/2015/9/8/chartex" xmlns:cx2="http://schemas.microsoft.com/office/drawing/2015/10/21/chartex" xmlns:cx3="http://schemas.microsoft.com/office/drawing/2016/5/9/chartex" xmlns:cx4="http://schemas.microsoft.com/office/drawing/2016/5/10/chartex" xmlns:cx5="http://schemas.microsoft.com/office/drawing/2016/5/11/chartex" xmlns:cx6="http://schemas.microsoft.com/office/drawing/2016/5/12/chartex" xmlns:cx7="http://schemas.microsoft.com/office/drawing/2016/5/13/chartex" xmlns:cx8="http://schemas.microsoft.com/office/drawing/2016/5/14/chartex" xmlns:mc="http://schemas.openxmlformats.org/markup-compatibility/2006" xmlns:aink="http://schemas.microsoft.com/office/drawing/2016/ink" xmlns:am3d="http://schemas.microsoft.com/office/drawing/2017/model3d" xmlns:o="urn:schemas-microsoft-com:office:office" xmlns:r="http://schemas.openxmlformats.org/officeDocument/2006/relationships" xmlns:m="http://schemas.openxmlformats.org/officeDocument/2006/math" xmlns:v="urn:schemas-microsoft-com:vml" xmlns:wp14="http://schemas.microsoft.com/office/word/2010/wordprocessingDrawing" xmlns:wp="http://schemas.openxmlformats.org/drawingml/2006/wordprocessingDrawing" xmlns:w10="urn:schemas-microsoft-com:office:word" xmlns:w="http://schemas.openxmlformats.org/wordprocessingml/2006/main" xmlns:w14="http://schemas.microsoft.com/office/word/2010/wordml" xmlns:w15="http://schemas.microsoft.com/office/word/2012/wordml" xmlns:w16cex="http://schemas.microsoft.com/office/word/2018/wordml/cex" xmlns:w16cid="http://schemas.microsoft.com/office/word/2016/wordml/cid" xmlns:w16="http://schemas.microsoft.com/office/word/2018/wordml" xmlns:w16sdtdh="http://schemas.microsoft.com/office/word/2020/wordml/sdtdatahash" xmlns:w16se="http://schemas.microsoft.com/office/word/2015/wordml/symex" xmlns:wpg="http://schemas.microsoft.com/office/word/2010/wordprocessingGroup" xmlns:wpi="http://schemas.microsoft.com/office/word/2010/wordprocessingInk" xmlns:wne="http://schemas.microsoft.com/office/word/2006/wordml" xmlns:wps="http://schemas.microsoft.com/office/word/2010/wordprocessingShape" mc:Ignorable="w14 w15 w16se w16cid w16 w16cex w16sdtdh wp14">
+  <w:p>
+    <w:pPr>
+      <w:pStyle w:val="Footer"/>
+    </w:pPr>
+  </w:p>
+</w:ftr>
+</file>
+
+<file path=word/footer2.xml><?xml version="1.0" encoding="utf-8"?>
+<w:ftr xmlns:wpc="http://schemas.microsoft.com/office/word/2010/wordprocessingCanvas" xmlns:cx="http://schemas.microsoft.com/office/drawing/2014/chartex" xmlns:cx1="http://schemas.microsoft.com/office/drawing/2015/9/8/chartex" xmlns:cx2="http://schemas.microsoft.com/office/drawing/2015/10/21/chartex" xmlns:cx3="http://schemas.microsoft.com/office/drawing/2016/5/9/chartex" xmlns:cx4="http://schemas.microsoft.com/office/drawing/2016/5/10/chartex" xmlns:cx5="http://schemas.microsoft.com/office/drawing/2016/5/11/chartex" xmlns:cx6="http://schemas.microsoft.com/office/drawing/2016/5/12/chartex" xmlns:cx7="http://schemas.microsoft.com/office/drawing/2016/5/13/chartex" xmlns:cx8="http://schemas.microsoft.com/office/drawing/2016/5/14/chartex" xmlns:mc="http://schemas.openxmlformats.org/markup-compatibility/2006" xmlns:aink="http://schemas.microsoft.com/office/drawing/2016/ink" xmlns:am3d="http://schemas.microsoft.com/office/drawing/2017/model3d" xmlns:o="urn:schemas-microsoft-com:office:office" xmlns:r="http://schemas.openxmlformats.org/officeDocument/2006/relationships" xmlns:m="http://schemas.openxmlformats.org/officeDocument/2006/math" xmlns:v="urn:schemas-microsoft-com:vml" xmlns:wp14="http://schemas.microsoft.com/office/word/2010/wordprocessingDrawing" xmlns:wp="http://schemas.openxmlformats.org/drawingml/2006/wordprocessingDrawing" xmlns:w10="urn:schemas-microsoft-com:office:word" xmlns:w="http://schemas.openxmlformats.org/wordprocessingml/2006/main" xmlns:w14="http://schemas.microsoft.com/office/word/2010/wordml" xmlns:w15="http://schemas.microsoft.com/office/word/2012/wordml" xmlns:w16cex="http://schemas.microsoft.com/office/word/2018/wordml/cex" xmlns:w16cid="http://schemas.microsoft.com/office/word/2016/wordml/cid" xmlns:w16="http://schemas.microsoft.com/office/word/2018/wordml" xmlns:w16sdtdh="http://schemas.microsoft.com/office/word/2020/wordml/sdtdatahash" xmlns:w16se="http://schemas.microsoft.com/office/word/2015/wordml/symex" xmlns:wpg="http://schemas.microsoft.com/office/word/2010/wordprocessingGroup" xmlns:wpi="http://schemas.microsoft.com/office/word/2010/wordprocessingInk" xmlns:wne="http://schemas.microsoft.com/office/word/2006/wordml" xmlns:wps="http://schemas.microsoft.com/office/word/2010/wordprocessingShape" mc:Ignorable="w14 w15 w16se w16cid w16 w16cex w16sdtdh wp14">
+  <w:p>
+    <w:pPr>
+      <w:pStyle w:val="Footer"/>
+    </w:pPr>
+  </w:p>
+</w:ftr>
+</file>
+
+<file path=word/footer3.xml><?xml version="1.0" encoding="utf-8"?>
+<w:ftr xmlns:wpc="http://schemas.microsoft.com/office/word/2010/wordprocessingCanvas" xmlns:cx="http://schemas.microsoft.com/office/drawing/2014/chartex" xmlns:cx1="http://schemas.microsoft.com/office/drawing/2015/9/8/chartex" xmlns:cx2="http://schemas.microsoft.com/office/drawing/2015/10/21/chartex" xmlns:cx3="http://schemas.microsoft.com/office/drawing/2016/5/9/chartex" xmlns:cx4="http://schemas.microsoft.com/office/drawing/2016/5/10/chartex" xmlns:cx5="http://schemas.microsoft.com/office/drawing/2016/5/11/chartex" xmlns:cx6="http://schemas.microsoft.com/office/drawing/2016/5/12/chartex" xmlns:cx7="http://schemas.microsoft.com/office/drawing/2016/5/13/chartex" xmlns:cx8="http://schemas.microsoft.com/office/drawing/2016/5/14/chartex" xmlns:mc="http://schemas.openxmlformats.org/markup-compatibility/2006" xmlns:aink="http://schemas.microsoft.com/office/drawing/2016/ink" xmlns:am3d="http://schemas.microsoft.com/office/drawing/2017/model3d" xmlns:o="urn:schemas-microsoft-com:office:office" xmlns:r="http://schemas.openxmlformats.org/officeDocument/2006/relationships" xmlns:m="http://schemas.openxmlformats.org/officeDocument/2006/math" xmlns:v="urn:schemas-microsoft-com:vml" xmlns:wp14="http://schemas.microsoft.com/office/word/2010/wordprocessingDrawing" xmlns:wp="http://schemas.openxmlformats.org/drawingml/2006/wordprocessingDrawing" xmlns:w10="urn:schemas-microsoft-com:office:word" xmlns:w="http://schemas.openxmlformats.org/wordprocessingml/2006/main" xmlns:w14="http://schemas.microsoft.com/office/word/2010/wordml" xmlns:w15="http://schemas.microsoft.com/office/word/2012/wordml" xmlns:w16cex="http://schemas.microsoft.com/office/word/2018/wordml/cex" xmlns:w16cid="http://schemas.microsoft.com/office/word/2016/wordml/cid" xmlns:w16="http://schemas.microsoft.com/office/word/2018/wordml" xmlns:w16sdtdh="http://schemas.microsoft.com/office/word/2020/wordml/sdtdatahash" xmlns:w16se="http://schemas.microsoft.com/office/word/2015/wordml/symex" xmlns:wpg="http://schemas.microsoft.com/office/word/2010/wordprocessingGroup" xmlns:wpi="http://schemas.microsoft.com/office/word/2010/wordprocessingInk" xmlns:wne="http://schemas.microsoft.com/office/word/2006/wordml" xmlns:wps="http://schemas.microsoft.com/office/word/2010/wordprocessingShape" mc:Ignorable="w14 w15 w16se w16cid w16 w16cex w16sdtdh wp14">
+  <w:p>
+    <w:pPr>
+      <w:pStyle w:val="Footer"/>
+    </w:pPr>
+  </w:p>
+</w:ftr>
+</file>
+
 <file path=word/footnotes.xml><?xml version="1.0" encoding="utf-8"?>
 <w:footnotes xmlns:wpc="http://schemas.microsoft.com/office/word/2010/wordprocessingCanvas" xmlns:cx="http://schemas.microsoft.com/office/drawing/2014/chartex" xmlns:cx1="http://schemas.microsoft.com/office/drawing/2015/9/8/chartex" xmlns:cx2="http://schemas.microsoft.com/office/drawing/2015/10/21/chartex" xmlns:cx3="http://schemas.microsoft.com/office/drawing/2016/5/9/chartex" xmlns:cx4="http://schemas.microsoft.com/office/drawing/2016/5/10/chartex" xmlns:cx5="http://schemas.microsoft.com/office/drawing/2016/5/11/chartex" xmlns:cx6="http://schemas.microsoft.com/office/drawing/2016/5/12/chartex" xmlns:cx7="http://schemas.microsoft.com/office/drawing/2016/5/13/chartex" xmlns:cx8="http://schemas.microsoft.com/office/drawing/2016/5/14/chartex" xmlns:mc="http://schemas.openxmlformats.org/markup-compatibility/2006" xmlns:aink="http://schemas.microsoft.com/office/drawing/2016/ink" xmlns:am3d="http://schemas.microsoft.com/office/drawing/2017/model3d" xmlns:o="urn:schemas-microsoft-com:office:office" xmlns:r="http://schemas.openxmlformats.org/officeDocument/2006/relationships" xmlns:m="http://schemas.openxmlformats.org/officeDocument/2006/math" xmlns:v="urn:schemas-microsoft-com:vml" xmlns:wp14="http://schemas.microsoft.com/office/word/2010/wordprocessingDrawing" xmlns:wp="http://schemas.openxmlformats.org/drawingml/2006/wordprocessingDrawing" xmlns:w10="urn:schemas-microsoft-com:office:word" xmlns:w="http://schemas.openxmlformats.org/wordprocessingml/2006/main" xmlns:w14="http://schemas.microsoft.com/office/word/2010/wordml" xmlns:w15="http://schemas.microsoft.com/office/word/2012/wordml" xmlns:w16cex="http://schemas.microsoft.com/office/word/2018/wordml/cex" xmlns:w16cid="http://schemas.microsoft.com/office/word/2016/wordml/cid" xmlns:w16="http://schemas.microsoft.com/office/word/2018/wordml" xmlns:w16sdtdh="http://schemas.microsoft.com/office/word/2020/wordml/sdtdatahash" xmlns:w16se="http://schemas.microsoft.com/office/word/2015/wordml/symex" xmlns:wpg="http://schemas.microsoft.com/office/word/2010/wordprocessingGroup" xmlns:wpi="http://schemas.microsoft.com/office/word/2010/wordprocessingInk" xmlns:wne="http://schemas.microsoft.com/office/word/2006/wordml" xmlns:wps="http://schemas.microsoft.com/office/word/2010/wordprocessingShape" mc:Ignorable="w14 w15 w16se w16cid w16 w16cex w16sdtdh wp14">
   <w:footnote w:type="separator" w:id="-1">
@@ -2976,6 +2810,16 @@
   <w:p>
     <w:pPr>
       <w:pStyle w:val="Header"/>
+    </w:pPr>
+  </w:p>
+</w:hdr>
+</file>
+
+<file path=word/header2.xml><?xml version="1.0" encoding="utf-8"?>
+<w:hdr xmlns:wpc="http://schemas.microsoft.com/office/word/2010/wordprocessingCanvas" xmlns:cx="http://schemas.microsoft.com/office/drawing/2014/chartex" xmlns:cx1="http://schemas.microsoft.com/office/drawing/2015/9/8/chartex" xmlns:cx2="http://schemas.microsoft.com/office/drawing/2015/10/21/chartex" xmlns:cx3="http://schemas.microsoft.com/office/drawing/2016/5/9/chartex" xmlns:cx4="http://schemas.microsoft.com/office/drawing/2016/5/10/chartex" xmlns:cx5="http://schemas.microsoft.com/office/drawing/2016/5/11/chartex" xmlns:cx6="http://schemas.microsoft.com/office/drawing/2016/5/12/chartex" xmlns:cx7="http://schemas.microsoft.com/office/drawing/2016/5/13/chartex" xmlns:cx8="http://schemas.microsoft.com/office/drawing/2016/5/14/chartex" xmlns:mc="http://schemas.openxmlformats.org/markup-compatibility/2006" xmlns:aink="http://schemas.microsoft.com/office/drawing/2016/ink" xmlns:am3d="http://schemas.microsoft.com/office/drawing/2017/model3d" xmlns:o="urn:schemas-microsoft-com:office:office" xmlns:r="http://schemas.openxmlformats.org/officeDocument/2006/relationships" xmlns:m="http://schemas.openxmlformats.org/officeDocument/2006/math" xmlns:v="urn:schemas-microsoft-com:vml" xmlns:wp14="http://schemas.microsoft.com/office/word/2010/wordprocessingDrawing" xmlns:wp="http://schemas.openxmlformats.org/drawingml/2006/wordprocessingDrawing" xmlns:w10="urn:schemas-microsoft-com:office:word" xmlns:w="http://schemas.openxmlformats.org/wordprocessingml/2006/main" xmlns:w14="http://schemas.microsoft.com/office/word/2010/wordml" xmlns:w15="http://schemas.microsoft.com/office/word/2012/wordml" xmlns:w16cex="http://schemas.microsoft.com/office/word/2018/wordml/cex" xmlns:w16cid="http://schemas.microsoft.com/office/word/2016/wordml/cid" xmlns:w16="http://schemas.microsoft.com/office/word/2018/wordml" xmlns:w16sdtdh="http://schemas.microsoft.com/office/word/2020/wordml/sdtdatahash" xmlns:w16se="http://schemas.microsoft.com/office/word/2015/wordml/symex" xmlns:wpg="http://schemas.microsoft.com/office/word/2010/wordprocessingGroup" xmlns:wpi="http://schemas.microsoft.com/office/word/2010/wordprocessingInk" xmlns:wne="http://schemas.microsoft.com/office/word/2006/wordml" xmlns:wps="http://schemas.microsoft.com/office/word/2010/wordprocessingShape" mc:Ignorable="w14 w15 w16se w16cid w16 w16cex w16sdtdh wp14">
+  <w:p>
+    <w:pPr>
+      <w:pStyle w:val="Header"/>
       <w:jc w:val="right"/>
       <w:rPr>
         <w:color w:val="808080" w:themeColor="background1" w:themeShade="80"/>
@@ -2994,13 +2838,20 @@
         <w:color w:val="808080" w:themeColor="background1" w:themeShade="80"/>
         <w:sz w:val="24"/>
       </w:rPr>
-      <w:t>: Shane Slack</w:t>
+      <w:t xml:space="preserve">: </w:t>
+    </w:r>
+    <w:r>
+      <w:rPr>
+        <w:color w:val="808080" w:themeColor="background1" w:themeShade="80"/>
+        <w:sz w:val="24"/>
+      </w:rPr>
+      <w:t>Timothy S. Leishman</w:t>
     </w:r>
   </w:p>
 </w:hdr>
 </file>
 
-<file path=word/header2.xml><?xml version="1.0" encoding="utf-8"?>
+<file path=word/header3.xml><?xml version="1.0" encoding="utf-8"?>
 <w:hdr xmlns:wpc="http://schemas.microsoft.com/office/word/2010/wordprocessingCanvas" xmlns:cx="http://schemas.microsoft.com/office/drawing/2014/chartex" xmlns:cx1="http://schemas.microsoft.com/office/drawing/2015/9/8/chartex" xmlns:cx2="http://schemas.microsoft.com/office/drawing/2015/10/21/chartex" xmlns:cx3="http://schemas.microsoft.com/office/drawing/2016/5/9/chartex" xmlns:cx4="http://schemas.microsoft.com/office/drawing/2016/5/10/chartex" xmlns:cx5="http://schemas.microsoft.com/office/drawing/2016/5/11/chartex" xmlns:cx6="http://schemas.microsoft.com/office/drawing/2016/5/12/chartex" xmlns:cx7="http://schemas.microsoft.com/office/drawing/2016/5/13/chartex" xmlns:cx8="http://schemas.microsoft.com/office/drawing/2016/5/14/chartex" xmlns:mc="http://schemas.openxmlformats.org/markup-compatibility/2006" xmlns:aink="http://schemas.microsoft.com/office/drawing/2016/ink" xmlns:am3d="http://schemas.microsoft.com/office/drawing/2017/model3d" xmlns:o="urn:schemas-microsoft-com:office:office" xmlns:r="http://schemas.openxmlformats.org/officeDocument/2006/relationships" xmlns:m="http://schemas.openxmlformats.org/officeDocument/2006/math" xmlns:v="urn:schemas-microsoft-com:vml" xmlns:wp14="http://schemas.microsoft.com/office/word/2010/wordprocessingDrawing" xmlns:wp="http://schemas.openxmlformats.org/drawingml/2006/wordprocessingDrawing" xmlns:w10="urn:schemas-microsoft-com:office:word" xmlns:w="http://schemas.openxmlformats.org/wordprocessingml/2006/main" xmlns:w14="http://schemas.microsoft.com/office/word/2010/wordml" xmlns:w15="http://schemas.microsoft.com/office/word/2012/wordml" xmlns:w16cex="http://schemas.microsoft.com/office/word/2018/wordml/cex" xmlns:w16cid="http://schemas.microsoft.com/office/word/2016/wordml/cid" xmlns:w16="http://schemas.microsoft.com/office/word/2018/wordml" xmlns:w16sdtdh="http://schemas.microsoft.com/office/word/2020/wordml/sdtdatahash" xmlns:w16se="http://schemas.microsoft.com/office/word/2015/wordml/symex" xmlns:wpg="http://schemas.microsoft.com/office/word/2010/wordprocessingGroup" xmlns:wpi="http://schemas.microsoft.com/office/word/2010/wordprocessingInk" xmlns:wne="http://schemas.microsoft.com/office/word/2006/wordml" xmlns:wps="http://schemas.microsoft.com/office/word/2010/wordprocessingShape" mc:Ignorable="w14 w15 w16se w16cid w16 w16cex w16sdtdh wp14">
   <w:p>
     <w:pPr>
@@ -5246,6 +5097,7 @@
     <w:lsdException w:name="HTML Sample" w:semiHidden="1" w:unhideWhenUsed="1"/>
     <w:lsdException w:name="HTML Typewriter" w:semiHidden="1" w:unhideWhenUsed="1"/>
     <w:lsdException w:name="HTML Variable" w:semiHidden="1" w:unhideWhenUsed="1"/>
+    <w:lsdException w:name="Normal Table" w:semiHidden="1" w:unhideWhenUsed="1"/>
     <w:lsdException w:name="annotation subject" w:semiHidden="1" w:unhideWhenUsed="1"/>
     <w:lsdException w:name="No List" w:semiHidden="1" w:unhideWhenUsed="1"/>
     <w:lsdException w:name="Outline List 1" w:semiHidden="1" w:unhideWhenUsed="1"/>
@@ -5288,8 +5140,11 @@
     <w:lsdException w:name="Table Contemporary" w:semiHidden="1" w:unhideWhenUsed="1"/>
     <w:lsdException w:name="Table Elegant" w:semiHidden="1" w:unhideWhenUsed="1"/>
     <w:lsdException w:name="Table Professional" w:semiHidden="1" w:unhideWhenUsed="1"/>
+    <w:lsdException w:name="Table Subtle 1" w:semiHidden="1" w:unhideWhenUsed="1"/>
     <w:lsdException w:name="Table Subtle 2" w:semiHidden="1" w:unhideWhenUsed="1"/>
     <w:lsdException w:name="Table Web 1" w:semiHidden="1" w:unhideWhenUsed="1"/>
+    <w:lsdException w:name="Table Web 2" w:semiHidden="1" w:unhideWhenUsed="1"/>
+    <w:lsdException w:name="Table Web 3" w:semiHidden="1" w:unhideWhenUsed="1"/>
     <w:lsdException w:name="Balloon Text" w:semiHidden="1" w:unhideWhenUsed="1"/>
     <w:lsdException w:name="Table Grid" w:uiPriority="59"/>
     <w:lsdException w:name="Table Theme" w:semiHidden="1" w:unhideWhenUsed="1"/>
